--- a/process book.docx
+++ b/process book.docx
@@ -3,17 +3,469 @@
 <w:document xmlns:wpc="http://schemas.microsoft.com/office/word/2010/wordprocessingCanvas" xmlns:mc="http://schemas.openxmlformats.org/markup-compatibility/2006" xmlns:o="urn:schemas-microsoft-com:office:office" xmlns:r="http://schemas.openxmlformats.org/officeDocument/2006/relationships" xmlns:m="http://schemas.openxmlformats.org/officeDocument/2006/math" xmlns:v="urn:schemas-microsoft-com:vml" xmlns:wp14="http://schemas.microsoft.com/office/word/2010/wordprocessingDrawing" xmlns:wp="http://schemas.openxmlformats.org/drawingml/2006/wordprocessingDrawing" xmlns:w10="urn:schemas-microsoft-com:office:word" xmlns:w="http://schemas.openxmlformats.org/wordprocessingml/2006/main" xmlns:w14="http://schemas.microsoft.com/office/word/2010/wordml" xmlns:wpg="http://schemas.microsoft.com/office/word/2010/wordprocessingGroup" xmlns:wpi="http://schemas.microsoft.com/office/word/2010/wordprocessingInk" xmlns:wne="http://schemas.microsoft.com/office/word/2006/wordml" xmlns:wps="http://schemas.microsoft.com/office/word/2010/wordprocessingShape" mc:Ignorable="w14 wp14">
   <w:body>
     <w:p>
+      <w:pPr>
+        <w:pStyle w:val="2"/>
+        <w:spacing w:before="100" w:beforeAutospacing="1" w:after="100" w:afterAutospacing="1" w:line="360" w:lineRule="auto"/>
+      </w:pPr>
+      <w:r>
+        <w:t>Overview and Motivation:</w:t>
+      </w:r>
+    </w:p>
+    <w:p/>
+    <w:p>
+      <w:pPr>
+        <w:spacing w:before="100" w:beforeAutospacing="1" w:after="100" w:afterAutospacing="1" w:line="360" w:lineRule="auto"/>
+      </w:pPr>
+      <w:hyperlink r:id="rId8" w:history="1">
+        <w:r>
+          <w:rPr>
+            <w:rStyle w:val="a5"/>
+          </w:rPr>
+          <w:t>High-throughput screening</w:t>
+        </w:r>
+      </w:hyperlink>
+      <w:r>
+        <w:t xml:space="preserve"> </w:t>
+      </w:r>
+      <w:r>
+        <w:t xml:space="preserve">(HTS) </w:t>
+      </w:r>
+      <w:r>
+        <w:t xml:space="preserve">is a method utilizing robotics and biology experiments for fast drug discovery. </w:t>
+      </w:r>
+      <w:r>
+        <w:t>There are a great number of drugs discovered from HTS. Below is a table of drugs approved by FDA before 2010.</w:t>
+      </w:r>
+    </w:p>
+    <w:p>
+      <w:pPr>
+        <w:spacing w:before="100" w:beforeAutospacing="1" w:after="100" w:afterAutospacing="1" w:line="360" w:lineRule="auto"/>
+      </w:pPr>
+      <w:r>
+        <w:rPr>
+          <w:noProof/>
+          <w:lang w:eastAsia="zh-CN"/>
+        </w:rPr>
+        <w:drawing>
+          <wp:inline distT="0" distB="0" distL="0" distR="0" wp14:anchorId="44C043EE" wp14:editId="2373CC30">
+            <wp:extent cx="4176713" cy="1822849"/>
+            <wp:effectExtent l="0" t="0" r="0" b="6350"/>
+            <wp:docPr id="10" name="图片 10"/>
+            <wp:cNvGraphicFramePr>
+              <a:graphicFrameLocks xmlns:a="http://schemas.openxmlformats.org/drawingml/2006/main" noChangeAspect="1"/>
+            </wp:cNvGraphicFramePr>
+            <a:graphic xmlns:a="http://schemas.openxmlformats.org/drawingml/2006/main">
+              <a:graphicData uri="http://schemas.openxmlformats.org/drawingml/2006/picture">
+                <pic:pic xmlns:pic="http://schemas.openxmlformats.org/drawingml/2006/picture">
+                  <pic:nvPicPr>
+                    <pic:cNvPr id="0" name=""/>
+                    <pic:cNvPicPr/>
+                  </pic:nvPicPr>
+                  <pic:blipFill>
+                    <a:blip r:embed="rId9"/>
+                    <a:stretch>
+                      <a:fillRect/>
+                    </a:stretch>
+                  </pic:blipFill>
+                  <pic:spPr>
+                    <a:xfrm>
+                      <a:off x="0" y="0"/>
+                      <a:ext cx="4176713" cy="1822849"/>
+                    </a:xfrm>
+                    <a:prstGeom prst="rect">
+                      <a:avLst/>
+                    </a:prstGeom>
+                  </pic:spPr>
+                </pic:pic>
+              </a:graphicData>
+            </a:graphic>
+          </wp:inline>
+        </w:drawing>
+      </w:r>
+      <w:r>
+        <w:br/>
+      </w:r>
+      <w:r>
+        <w:t>This table is captured from nature reviews drug discovery 10, 188-195 (March 2011)</w:t>
+      </w:r>
+    </w:p>
+    <w:p>
+      <w:pPr>
+        <w:spacing w:before="100" w:beforeAutospacing="1" w:after="100" w:afterAutospacing="1" w:line="360" w:lineRule="auto"/>
+      </w:pPr>
+      <w:r>
+        <w:t xml:space="preserve">Recent years, the speed of drug discovery has been enhanced </w:t>
+      </w:r>
+      <w:r>
+        <w:t xml:space="preserve">exponentially </w:t>
+      </w:r>
+      <w:r>
+        <w:t>due to new technologies both in biology and robotic.</w:t>
+      </w:r>
+      <w:r>
+        <w:t xml:space="preserve"> Aside from a lot more drug candidates had been discovered, the data </w:t>
+      </w:r>
+      <w:r>
+        <w:t>of HTS has grown exponentially too.</w:t>
+      </w:r>
+    </w:p>
+    <w:p>
+      <w:pPr>
+        <w:spacing w:before="100" w:beforeAutospacing="1" w:after="100" w:afterAutospacing="1" w:line="360" w:lineRule="auto"/>
+      </w:pPr>
+    </w:p>
+    <w:p>
+      <w:pPr>
+        <w:spacing w:before="100" w:beforeAutospacing="1" w:after="100" w:afterAutospacing="1" w:line="360" w:lineRule="auto"/>
+      </w:pPr>
+      <w:r>
+        <w:rPr>
+          <w:noProof/>
+          <w:lang w:eastAsia="zh-CN"/>
+        </w:rPr>
+        <w:lastRenderedPageBreak/>
+        <w:drawing>
+          <wp:inline distT="0" distB="0" distL="0" distR="0" wp14:anchorId="78E1088B" wp14:editId="343B3B17">
+            <wp:extent cx="3295650" cy="2197100"/>
+            <wp:effectExtent l="0" t="0" r="0" b="0"/>
+            <wp:docPr id="11" name="图片 11" descr="http://www.pivotparkscreeningcentre.com/ul/cms/fck-uploaded/HTS-robot.jpg"/>
+            <wp:cNvGraphicFramePr>
+              <a:graphicFrameLocks xmlns:a="http://schemas.openxmlformats.org/drawingml/2006/main" noChangeAspect="1"/>
+            </wp:cNvGraphicFramePr>
+            <a:graphic xmlns:a="http://schemas.openxmlformats.org/drawingml/2006/main">
+              <a:graphicData uri="http://schemas.openxmlformats.org/drawingml/2006/picture">
+                <pic:pic xmlns:pic="http://schemas.openxmlformats.org/drawingml/2006/picture">
+                  <pic:nvPicPr>
+                    <pic:cNvPr id="0" name="Picture 1" descr="http://www.pivotparkscreeningcentre.com/ul/cms/fck-uploaded/HTS-robot.jpg"/>
+                    <pic:cNvPicPr>
+                      <a:picLocks noChangeAspect="1" noChangeArrowheads="1"/>
+                    </pic:cNvPicPr>
+                  </pic:nvPicPr>
+                  <pic:blipFill>
+                    <a:blip r:embed="rId10">
+                      <a:extLst>
+                        <a:ext uri="{28A0092B-C50C-407E-A947-70E740481C1C}">
+                          <a14:useLocalDpi xmlns:a14="http://schemas.microsoft.com/office/drawing/2010/main" val="0"/>
+                        </a:ext>
+                      </a:extLst>
+                    </a:blip>
+                    <a:srcRect/>
+                    <a:stretch>
+                      <a:fillRect/>
+                    </a:stretch>
+                  </pic:blipFill>
+                  <pic:spPr bwMode="auto">
+                    <a:xfrm>
+                      <a:off x="0" y="0"/>
+                      <a:ext cx="3295650" cy="2197100"/>
+                    </a:xfrm>
+                    <a:prstGeom prst="rect">
+                      <a:avLst/>
+                    </a:prstGeom>
+                    <a:noFill/>
+                    <a:ln>
+                      <a:noFill/>
+                    </a:ln>
+                  </pic:spPr>
+                </pic:pic>
+              </a:graphicData>
+            </a:graphic>
+          </wp:inline>
+        </w:drawing>
+      </w:r>
+      <w:r>
+        <w:br/>
+      </w:r>
+      <w:proofErr w:type="gramStart"/>
+      <w:r>
+        <w:t>A robotic arm performing HTS.</w:t>
+      </w:r>
+      <w:proofErr w:type="gramEnd"/>
+    </w:p>
+    <w:p>
+      <w:pPr>
+        <w:spacing w:before="100" w:beforeAutospacing="1" w:after="100" w:afterAutospacing="1" w:line="360" w:lineRule="auto"/>
+      </w:pPr>
+      <w:r>
+        <w:t>The problem I would like to address in this project is the identification of hits from oceans of data.</w:t>
+      </w:r>
+      <w:r>
+        <w:t xml:space="preserve"> </w:t>
+      </w:r>
+      <w:r>
+        <w:t xml:space="preserve">Tools had been developed for hit selection: most of them are huge expensive software suits that normal researcher couldn’t afford. </w:t>
+      </w:r>
+      <w:r>
+        <w:t xml:space="preserve">Another problem of those tools is that most selection is based by setting cutoffs for a dataset without having an idea of how good the data is overall. Because biological experiments tend to have much more errors, there is a balance between sensitivity (true positive rate) and precision (positive predictive value) which is really hard for algorithms to adjust. </w:t>
+      </w:r>
+    </w:p>
+    <w:p>
+      <w:pPr>
+        <w:spacing w:before="100" w:beforeAutospacing="1" w:after="100" w:afterAutospacing="1" w:line="360" w:lineRule="auto"/>
+      </w:pPr>
+      <w:r>
+        <w:t>Inspired by human-based computation, I to</w:t>
+      </w:r>
+      <w:r>
+        <w:t xml:space="preserve">ok a different approach for hit selection. </w:t>
+      </w:r>
+      <w:r>
+        <w:t>I propose that human-guided hit selection is better than automated hit selection.</w:t>
+      </w:r>
+      <w:r>
+        <w:t xml:space="preserve"> Therefore, I want to build a visualization tool that enable the researcher to “see”</w:t>
+      </w:r>
+      <w:r>
+        <w:t xml:space="preserve"> the data, and through</w:t>
+      </w:r>
+      <w:r>
+        <w:t xml:space="preserve"> a set of interactions, enable researcher to easily pick hit out of noisy data. </w:t>
+      </w:r>
+    </w:p>
+    <w:p>
+      <w:pPr>
+        <w:spacing w:before="100" w:beforeAutospacing="1" w:after="100" w:afterAutospacing="1" w:line="360" w:lineRule="auto"/>
+      </w:pPr>
+    </w:p>
+    <w:p>
+      <w:pPr>
+        <w:pStyle w:val="1"/>
+        <w:spacing w:before="100" w:beforeAutospacing="1" w:after="100" w:afterAutospacing="1" w:line="360" w:lineRule="auto"/>
+      </w:pPr>
       <w:r>
         <w:t>Data wrangling:</w:t>
       </w:r>
     </w:p>
     <w:p/>
     <w:p>
-      <w:r>
-        <w:t xml:space="preserve">Data is acquired from </w:t>
+      <w:pPr>
+        <w:spacing w:before="100" w:beforeAutospacing="1" w:after="100" w:afterAutospacing="1" w:line="360" w:lineRule="auto"/>
+      </w:pPr>
+      <w:r>
+        <w:lastRenderedPageBreak/>
+        <w:t xml:space="preserve">The data I used for this project is from a fluorescence polarization based HTS. </w:t>
+      </w:r>
+      <w:r>
+        <w:t xml:space="preserve"> The screening is carried out in ICCB facility in a 384-well format. </w:t>
+      </w:r>
+      <w:r>
+        <w:t>The screening is done in duplicates meaning each small molecule is tested twice with the same assay resulting duplicate readings. There are</w:t>
+      </w:r>
+      <w:r>
+        <w:t xml:space="preserve"> 2 readouts for this screen</w:t>
+      </w:r>
+      <w:r>
+        <w:t>ing</w:t>
+      </w:r>
+      <w:r>
+        <w:t>:</w:t>
+      </w:r>
+      <w:r>
+        <w:t xml:space="preserve"> one is called </w:t>
       </w:r>
       <w:proofErr w:type="spellStart"/>
       <w:r>
+        <w:t>fp</w:t>
+      </w:r>
+      <w:proofErr w:type="spellEnd"/>
+      <w:r>
+        <w:t xml:space="preserve">, stands for fluorescence polarization. Lower </w:t>
+      </w:r>
+      <w:proofErr w:type="spellStart"/>
+      <w:r>
+        <w:t>fp</w:t>
+      </w:r>
+      <w:proofErr w:type="spellEnd"/>
+      <w:r>
+        <w:t xml:space="preserve"> means better activity. Because the duplication, there are 2 </w:t>
+      </w:r>
+      <w:proofErr w:type="spellStart"/>
+      <w:r>
+        <w:t>fp</w:t>
+      </w:r>
+      <w:proofErr w:type="spellEnd"/>
+      <w:r>
+        <w:t xml:space="preserve"> readings, so they are called </w:t>
+      </w:r>
+      <w:proofErr w:type="spellStart"/>
+      <w:r>
+        <w:t>fpA</w:t>
+      </w:r>
+      <w:proofErr w:type="spellEnd"/>
+      <w:r>
+        <w:t xml:space="preserve"> and </w:t>
+      </w:r>
+      <w:proofErr w:type="spellStart"/>
+      <w:r>
+        <w:t>fpB</w:t>
+      </w:r>
+      <w:proofErr w:type="spellEnd"/>
+      <w:r>
+        <w:t xml:space="preserve">. The second readout is called fi, unlike </w:t>
+      </w:r>
+      <w:proofErr w:type="spellStart"/>
+      <w:proofErr w:type="gramStart"/>
+      <w:r>
+        <w:t>fp</w:t>
+      </w:r>
+      <w:proofErr w:type="spellEnd"/>
+      <w:r>
+        <w:t>,</w:t>
+      </w:r>
+      <w:proofErr w:type="gramEnd"/>
+      <w:r>
+        <w:t xml:space="preserve"> fi doesn’t represent small molecule’s activity. </w:t>
+      </w:r>
+      <w:r>
+        <w:t>It</w:t>
+      </w:r>
+      <w:r>
+        <w:t xml:space="preserve"> is a control reading due to the fact that some small molecules can emit fluorescence by themselves. </w:t>
+      </w:r>
+      <w:r>
+        <w:t xml:space="preserve">Same as </w:t>
+      </w:r>
+      <w:proofErr w:type="spellStart"/>
+      <w:r>
+        <w:t>fp</w:t>
+      </w:r>
+      <w:proofErr w:type="spellEnd"/>
+      <w:r>
+        <w:t xml:space="preserve">, we have </w:t>
+      </w:r>
+      <w:proofErr w:type="spellStart"/>
+      <w:r>
+        <w:t>fiA</w:t>
+      </w:r>
+      <w:proofErr w:type="spellEnd"/>
+      <w:r>
+        <w:t xml:space="preserve"> and </w:t>
+      </w:r>
+      <w:proofErr w:type="spellStart"/>
+      <w:r>
+        <w:t>fiB</w:t>
+      </w:r>
+      <w:proofErr w:type="spellEnd"/>
+      <w:r>
+        <w:t>.</w:t>
+      </w:r>
+    </w:p>
+    <w:p>
+      <w:pPr>
+        <w:spacing w:before="100" w:beforeAutospacing="1" w:after="100" w:afterAutospacing="1" w:line="360" w:lineRule="auto"/>
+      </w:pPr>
+      <w:r>
+        <w:t xml:space="preserve">Another crucial part of a HTS screening is controls. On each assay plate, certain wells represent what hit will look like, they are called positive controls. </w:t>
+      </w:r>
+      <w:r>
+        <w:t>Some other wells represent what non-hits look like, they are called negative controls. By comparing a small molecule well to controls, one can tell if this small molecule is active or not.</w:t>
+      </w:r>
+    </w:p>
+    <w:p>
+      <w:pPr>
+        <w:spacing w:before="100" w:beforeAutospacing="1" w:after="100" w:afterAutospacing="1" w:line="360" w:lineRule="auto"/>
+      </w:pPr>
+      <w:r>
+        <w:t xml:space="preserve">  </w:t>
+      </w:r>
+    </w:p>
+    <w:p>
+      <w:pPr>
+        <w:spacing w:before="100" w:beforeAutospacing="1" w:after="100" w:afterAutospacing="1" w:line="360" w:lineRule="auto"/>
+      </w:pPr>
+      <w:r>
+        <w:rPr>
+          <w:noProof/>
+          <w:lang w:eastAsia="zh-CN"/>
+        </w:rPr>
+        <w:drawing>
+          <wp:inline distT="0" distB="0" distL="0" distR="0" wp14:anchorId="349F317D" wp14:editId="5A3A4686">
+            <wp:extent cx="2857500" cy="2076450"/>
+            <wp:effectExtent l="0" t="0" r="0" b="0"/>
+            <wp:docPr id="12" name="图片 12" descr="http://csmedia2.corning.com/LifeSciences/products/costar_large/3573_384_well_plate_black_low_flange_lg.jpg"/>
+            <wp:cNvGraphicFramePr>
+              <a:graphicFrameLocks xmlns:a="http://schemas.openxmlformats.org/drawingml/2006/main" noChangeAspect="1"/>
+            </wp:cNvGraphicFramePr>
+            <a:graphic xmlns:a="http://schemas.openxmlformats.org/drawingml/2006/main">
+              <a:graphicData uri="http://schemas.openxmlformats.org/drawingml/2006/picture">
+                <pic:pic xmlns:pic="http://schemas.openxmlformats.org/drawingml/2006/picture">
+                  <pic:nvPicPr>
+                    <pic:cNvPr id="0" name="Picture 3" descr="http://csmedia2.corning.com/LifeSciences/products/costar_large/3573_384_well_plate_black_low_flange_lg.jpg"/>
+                    <pic:cNvPicPr>
+                      <a:picLocks noChangeAspect="1" noChangeArrowheads="1"/>
+                    </pic:cNvPicPr>
+                  </pic:nvPicPr>
+                  <pic:blipFill>
+                    <a:blip r:embed="rId11">
+                      <a:extLst>
+                        <a:ext uri="{28A0092B-C50C-407E-A947-70E740481C1C}">
+                          <a14:useLocalDpi xmlns:a14="http://schemas.microsoft.com/office/drawing/2010/main" val="0"/>
+                        </a:ext>
+                      </a:extLst>
+                    </a:blip>
+                    <a:srcRect/>
+                    <a:stretch>
+                      <a:fillRect/>
+                    </a:stretch>
+                  </pic:blipFill>
+                  <pic:spPr bwMode="auto">
+                    <a:xfrm>
+                      <a:off x="0" y="0"/>
+                      <a:ext cx="2857500" cy="2076450"/>
+                    </a:xfrm>
+                    <a:prstGeom prst="rect">
+                      <a:avLst/>
+                    </a:prstGeom>
+                    <a:noFill/>
+                    <a:ln>
+                      <a:noFill/>
+                    </a:ln>
+                  </pic:spPr>
+                </pic:pic>
+              </a:graphicData>
+            </a:graphic>
+          </wp:inline>
+        </w:drawing>
+      </w:r>
+      <w:r>
+        <w:br/>
+      </w:r>
+      <w:r>
+        <w:t>A 384-well assay plate</w:t>
+      </w:r>
+    </w:p>
+    <w:p>
+      <w:pPr>
+        <w:spacing w:before="100" w:beforeAutospacing="1" w:after="100" w:afterAutospacing="1" w:line="360" w:lineRule="auto"/>
+      </w:pPr>
+      <w:r>
+        <w:t xml:space="preserve">Aside from readouts and controls, there are chemical properties to consider when it comes to hit selection: the structure of small molecule; the </w:t>
+      </w:r>
+      <w:proofErr w:type="spellStart"/>
+      <w:r>
+        <w:t>logP</w:t>
+      </w:r>
+      <w:proofErr w:type="spellEnd"/>
+      <w:r>
+        <w:t xml:space="preserve"> value; the molecular weight.</w:t>
+      </w:r>
+    </w:p>
+    <w:p>
+      <w:pPr>
+        <w:spacing w:before="100" w:beforeAutospacing="1" w:after="100" w:afterAutospacing="1" w:line="360" w:lineRule="auto"/>
+      </w:pPr>
+      <w:r>
+        <w:lastRenderedPageBreak/>
+        <w:t>Data</w:t>
+      </w:r>
+      <w:r>
+        <w:t xml:space="preserve"> used in this project</w:t>
+      </w:r>
+      <w:r>
+        <w:t xml:space="preserve"> is acquired from </w:t>
+      </w:r>
+      <w:proofErr w:type="spellStart"/>
+      <w:r>
         <w:t>MightyScreen</w:t>
       </w:r>
       <w:proofErr w:type="spellEnd"/>
@@ -26,64 +478,248 @@
       </w:r>
       <w:proofErr w:type="spellEnd"/>
       <w:r>
-        <w:t xml:space="preserve">, readouts. There is </w:t>
+        <w:t>, readouts. There is a</w:t>
+      </w:r>
+      <w:r>
+        <w:t xml:space="preserve"> chemical database stored in </w:t>
+      </w:r>
+      <w:proofErr w:type="spellStart"/>
+      <w:r>
+        <w:t>mightyscreen</w:t>
+      </w:r>
+      <w:proofErr w:type="spellEnd"/>
+      <w:r>
+        <w:t xml:space="preserve"> that contain chemical’s properties, </w:t>
+      </w:r>
+      <w:proofErr w:type="spellStart"/>
+      <w:r>
+        <w:t>logp</w:t>
+      </w:r>
+      <w:proofErr w:type="spellEnd"/>
+      <w:r>
+        <w:t xml:space="preserve">, </w:t>
       </w:r>
       <w:proofErr w:type="gramStart"/>
       <w:r>
-        <w:t>an</w:t>
+        <w:t>molecular</w:t>
       </w:r>
       <w:proofErr w:type="gramEnd"/>
       <w:r>
-        <w:t xml:space="preserve"> chemical database stored in </w:t>
+        <w:t xml:space="preserve"> weight, structure and so on. The id I used to connect screening data to chemical database is the </w:t>
       </w:r>
       <w:proofErr w:type="spellStart"/>
       <w:r>
-        <w:t>mightyscreen</w:t>
+        <w:t>platewell</w:t>
       </w:r>
       <w:proofErr w:type="spellEnd"/>
       <w:r>
-        <w:t xml:space="preserve"> that contain chemical’s properties, </w:t>
+        <w:t xml:space="preserve"> because it is a unique id. All the scrip</w:t>
+      </w:r>
+      <w:r>
+        <w:t>ts I wrote for data wrangling are</w:t>
+      </w:r>
+      <w:r>
+        <w:t xml:space="preserve"> in </w:t>
       </w:r>
       <w:proofErr w:type="spellStart"/>
       <w:r>
+        <w:t>get_data.ipynb</w:t>
+      </w:r>
+      <w:proofErr w:type="spellEnd"/>
+      <w:r>
+        <w:t>.</w:t>
+      </w:r>
+    </w:p>
+    <w:p>
+      <w:pPr>
+        <w:spacing w:before="100" w:beforeAutospacing="1" w:after="100" w:afterAutospacing="1" w:line="360" w:lineRule="auto"/>
+      </w:pPr>
+      <w:r>
+        <w:t>Data is saved to a csv file, the header of this csv file looks like this:</w:t>
+      </w:r>
+    </w:p>
+    <w:p>
+      <w:pPr>
+        <w:spacing w:before="100" w:beforeAutospacing="1" w:after="100" w:afterAutospacing="1" w:line="360" w:lineRule="auto"/>
+      </w:pPr>
+      <w:r>
+        <w:t>hit,library,plate,platewell,score,well,welltype,fp2,fp3,fp4,logp,molecular_weight,inchikey,svg,formula,sub_library_name,chemical_name,fpA,fpB,fiA,fiB</w:t>
+      </w:r>
+    </w:p>
+    <w:p>
+      <w:pPr>
+        <w:spacing w:before="100" w:beforeAutospacing="1" w:after="100" w:afterAutospacing="1" w:line="360" w:lineRule="auto"/>
+      </w:pPr>
+      <w:r>
+        <w:t>It is important to point out that this project is not limited to this screening method. The design is to let it be suitable for all HTS datasets. This data is just an example.</w:t>
+      </w:r>
+    </w:p>
+    <w:p>
+      <w:pPr>
+        <w:spacing w:before="100" w:beforeAutospacing="1" w:after="100" w:afterAutospacing="1" w:line="360" w:lineRule="auto"/>
+      </w:pPr>
+    </w:p>
+    <w:p>
+      <w:pPr>
+        <w:pStyle w:val="1"/>
+        <w:spacing w:before="100" w:beforeAutospacing="1" w:after="100" w:afterAutospacing="1" w:line="360" w:lineRule="auto"/>
+      </w:pPr>
+      <w:r>
+        <w:t>Design Evolution</w:t>
+      </w:r>
+    </w:p>
+    <w:p>
+      <w:pPr>
+        <w:spacing w:before="100" w:beforeAutospacing="1" w:after="100" w:afterAutospacing="1" w:line="360" w:lineRule="auto"/>
+      </w:pPr>
+    </w:p>
+    <w:p>
+      <w:pPr>
+        <w:spacing w:before="100" w:beforeAutospacing="1" w:after="100" w:afterAutospacing="1" w:line="360" w:lineRule="auto"/>
+      </w:pPr>
+      <w:r>
+        <w:t xml:space="preserve">My original plan involves the following core </w:t>
+      </w:r>
+      <w:proofErr w:type="spellStart"/>
+      <w:r>
+        <w:t>funtions</w:t>
+      </w:r>
+      <w:proofErr w:type="spellEnd"/>
+      <w:r>
+        <w:t>:</w:t>
+      </w:r>
+    </w:p>
+    <w:p>
+      <w:pPr>
+        <w:spacing w:before="100" w:beforeAutospacing="1" w:after="100" w:afterAutospacing="1" w:line="360" w:lineRule="auto"/>
+      </w:pPr>
+      <w:r>
+        <w:t>a) Assay plates selector. Draw rectangles that represent each assay plates in the dataset. Within each plate, also present the distribution of positive controls and negative controls (boxplot). Allow users to select and unselect plates by clicking.</w:t>
+      </w:r>
+    </w:p>
+    <w:p>
+      <w:pPr>
+        <w:spacing w:before="100" w:beforeAutospacing="1" w:after="100" w:afterAutospacing="1" w:line="360" w:lineRule="auto"/>
+      </w:pPr>
+      <w:proofErr w:type="gramStart"/>
+      <w:r>
+        <w:t>b</w:t>
+      </w:r>
+      <w:proofErr w:type="gramEnd"/>
+      <w:r>
+        <w:t>) Distribution of one readout. I will use D3 area to present the distribution of readouts. Brushing feature will also be included for user to selection a readout domain. And this selection will be reflected in Scatter plot and Chemical Cloud.</w:t>
+      </w:r>
+    </w:p>
+    <w:p>
+      <w:pPr>
+        <w:spacing w:before="100" w:beforeAutospacing="1" w:after="100" w:afterAutospacing="1" w:line="360" w:lineRule="auto"/>
+      </w:pPr>
+      <w:r>
+        <w:t xml:space="preserve">c) Scatter plot of assay readouts. The scatter plot will include 2 drop down boxes allow users to selection which 2 readouts to use. Each chemicals will be color/sized coded for their chemical properties like molecular weight or </w:t>
+      </w:r>
+      <w:proofErr w:type="spellStart"/>
+      <w:r>
         <w:t>logp</w:t>
       </w:r>
       <w:proofErr w:type="spellEnd"/>
       <w:r>
-        <w:t xml:space="preserve">, molecular weight, structure and so on. The id I used to connect screening data to chemical database is the </w:t>
+        <w:t>.</w:t>
+      </w:r>
+    </w:p>
+    <w:p>
+      <w:pPr>
+        <w:spacing w:before="100" w:beforeAutospacing="1" w:after="100" w:afterAutospacing="1" w:line="360" w:lineRule="auto"/>
+      </w:pPr>
+      <w:r>
+        <w:lastRenderedPageBreak/>
+        <w:t xml:space="preserve">d) Chemical Cloud. It is a </w:t>
       </w:r>
       <w:proofErr w:type="spellStart"/>
       <w:r>
-        <w:t>platewell</w:t>
+        <w:t>svg</w:t>
       </w:r>
       <w:proofErr w:type="spellEnd"/>
       <w:r>
-        <w:t xml:space="preserve"> because it is a unique id. All the scripts I wrote for data wrangling </w:t>
-      </w:r>
-      <w:proofErr w:type="gramStart"/>
-      <w:r>
-        <w:t>is</w:t>
-      </w:r>
-      <w:proofErr w:type="gramEnd"/>
-      <w:r>
-        <w:t xml:space="preserve"> in </w:t>
-      </w:r>
-      <w:proofErr w:type="spellStart"/>
-      <w:r>
-        <w:t>get_data.ipynb</w:t>
-      </w:r>
-      <w:proofErr w:type="spellEnd"/>
-      <w:r>
-        <w:t>.</w:t>
-      </w:r>
-    </w:p>
-    <w:p/>
-    <w:p>
+        <w:t xml:space="preserve"> that displays all selected chemical structures. The size of a chemical encodes its activity. </w:t>
+      </w:r>
+    </w:p>
+    <w:p>
+      <w:pPr>
+        <w:spacing w:before="100" w:beforeAutospacing="1" w:after="100" w:afterAutospacing="1" w:line="360" w:lineRule="auto"/>
+      </w:pPr>
+      <w:r>
+        <w:rPr>
+          <w:b/>
+          <w:noProof/>
+          <w:lang w:eastAsia="zh-CN"/>
+        </w:rPr>
+        <w:drawing>
+          <wp:inline distT="0" distB="0" distL="0" distR="0" wp14:anchorId="4030F370" wp14:editId="30F7E974">
+            <wp:extent cx="5471160" cy="4107180"/>
+            <wp:effectExtent l="0" t="0" r="0" b="7620"/>
+            <wp:docPr id="13" name="Picture 2" descr="Macintosh HD:Users:longfei:Downloads:photo (5).JPG"/>
+            <wp:cNvGraphicFramePr>
+              <a:graphicFrameLocks xmlns:a="http://schemas.openxmlformats.org/drawingml/2006/main" noChangeAspect="1"/>
+            </wp:cNvGraphicFramePr>
+            <a:graphic xmlns:a="http://schemas.openxmlformats.org/drawingml/2006/main">
+              <a:graphicData uri="http://schemas.openxmlformats.org/drawingml/2006/picture">
+                <pic:pic xmlns:pic="http://schemas.openxmlformats.org/drawingml/2006/picture">
+                  <pic:nvPicPr>
+                    <pic:cNvPr id="0" name="Picture 1" descr="Macintosh HD:Users:longfei:Downloads:photo (5).JPG"/>
+                    <pic:cNvPicPr>
+                      <a:picLocks noChangeAspect="1" noChangeArrowheads="1"/>
+                    </pic:cNvPicPr>
+                  </pic:nvPicPr>
+                  <pic:blipFill>
+                    <a:blip r:embed="rId12">
+                      <a:extLst>
+                        <a:ext uri="{28A0092B-C50C-407E-A947-70E740481C1C}">
+                          <a14:useLocalDpi xmlns:a14="http://schemas.microsoft.com/office/drawing/2010/main" val="0"/>
+                        </a:ext>
+                      </a:extLst>
+                    </a:blip>
+                    <a:srcRect/>
+                    <a:stretch>
+                      <a:fillRect/>
+                    </a:stretch>
+                  </pic:blipFill>
+                  <pic:spPr bwMode="auto">
+                    <a:xfrm>
+                      <a:off x="0" y="0"/>
+                      <a:ext cx="5471160" cy="4107180"/>
+                    </a:xfrm>
+                    <a:prstGeom prst="rect">
+                      <a:avLst/>
+                    </a:prstGeom>
+                    <a:noFill/>
+                    <a:ln>
+                      <a:noFill/>
+                    </a:ln>
+                  </pic:spPr>
+                </pic:pic>
+              </a:graphicData>
+            </a:graphic>
+          </wp:inline>
+        </w:drawing>
+      </w:r>
+    </w:p>
+    <w:p>
+      <w:pPr>
+        <w:spacing w:before="100" w:beforeAutospacing="1" w:after="100" w:afterAutospacing="1" w:line="360" w:lineRule="auto"/>
+      </w:pPr>
+    </w:p>
+    <w:p>
+      <w:pPr>
+        <w:spacing w:before="100" w:beforeAutospacing="1" w:after="100" w:afterAutospacing="1" w:line="360" w:lineRule="auto"/>
+      </w:pPr>
       <w:r>
         <w:t>Plate Selector:</w:t>
       </w:r>
     </w:p>
     <w:p>
+      <w:pPr>
+        <w:spacing w:before="100" w:beforeAutospacing="1" w:after="100" w:afterAutospacing="1" w:line="360" w:lineRule="auto"/>
+      </w:pPr>
       <w:r>
         <w:rPr>
           <w:noProof/>
@@ -105,7 +741,7 @@
                     <pic:cNvPicPr/>
                   </pic:nvPicPr>
                   <pic:blipFill>
-                    <a:blip r:embed="rId6"/>
+                    <a:blip r:embed="rId13"/>
                     <a:stretch>
                       <a:fillRect/>
                     </a:stretch>
@@ -127,25 +763,175 @@
       </w:r>
     </w:p>
     <w:p>
-      <w:r>
-        <w:t>The current form of plate selector only has the plate number on it. And its interactive function hasn’t been finished yet. In the future, I want to include more information in this part, like the deviation of controls.</w:t>
-      </w:r>
-    </w:p>
-    <w:p/>
-    <w:p>
-      <w:r>
-        <w:t>Channels:</w:t>
-      </w:r>
-    </w:p>
-    <w:p>
-      <w:bookmarkStart w:id="0" w:name="_GoBack"/>
+      <w:pPr>
+        <w:spacing w:before="100" w:beforeAutospacing="1" w:after="100" w:afterAutospacing="1" w:line="360" w:lineRule="auto"/>
+      </w:pPr>
+      <w:r>
+        <w:t xml:space="preserve">The current form of plate selector only has the plate number on it. And its interactive function hasn’t been finished yet. </w:t>
+      </w:r>
+      <w:r>
+        <w:t>The first improvement I did is to add a “plate change” event so that user can select which plate he wants to see. The selected plate is colored in red.</w:t>
+      </w:r>
+    </w:p>
+    <w:p>
+      <w:pPr>
+        <w:spacing w:before="100" w:beforeAutospacing="1" w:after="100" w:afterAutospacing="1" w:line="360" w:lineRule="auto"/>
+      </w:pPr>
+      <w:r>
+        <w:rPr>
+          <w:noProof/>
+          <w:lang w:eastAsia="zh-CN"/>
+        </w:rPr>
+        <w:lastRenderedPageBreak/>
+        <w:drawing>
+          <wp:inline distT="0" distB="0" distL="0" distR="0" wp14:anchorId="7D80A36B" wp14:editId="0A3AE42F">
+            <wp:extent cx="5486400" cy="393895"/>
+            <wp:effectExtent l="0" t="0" r="0" b="6350"/>
+            <wp:docPr id="15" name="图片 15"/>
+            <wp:cNvGraphicFramePr>
+              <a:graphicFrameLocks xmlns:a="http://schemas.openxmlformats.org/drawingml/2006/main" noChangeAspect="1"/>
+            </wp:cNvGraphicFramePr>
+            <a:graphic xmlns:a="http://schemas.openxmlformats.org/drawingml/2006/main">
+              <a:graphicData uri="http://schemas.openxmlformats.org/drawingml/2006/picture">
+                <pic:pic xmlns:pic="http://schemas.openxmlformats.org/drawingml/2006/picture">
+                  <pic:nvPicPr>
+                    <pic:cNvPr id="0" name=""/>
+                    <pic:cNvPicPr/>
+                  </pic:nvPicPr>
+                  <pic:blipFill>
+                    <a:blip r:embed="rId14"/>
+                    <a:stretch>
+                      <a:fillRect/>
+                    </a:stretch>
+                  </pic:blipFill>
+                  <pic:spPr>
+                    <a:xfrm>
+                      <a:off x="0" y="0"/>
+                      <a:ext cx="5486400" cy="393895"/>
+                    </a:xfrm>
+                    <a:prstGeom prst="rect">
+                      <a:avLst/>
+                    </a:prstGeom>
+                  </pic:spPr>
+                </pic:pic>
+              </a:graphicData>
+            </a:graphic>
+          </wp:inline>
+        </w:drawing>
+      </w:r>
+    </w:p>
+    <w:p>
+      <w:pPr>
+        <w:spacing w:before="100" w:beforeAutospacing="1" w:after="100" w:afterAutospacing="1" w:line="360" w:lineRule="auto"/>
+      </w:pPr>
+    </w:p>
+    <w:p>
+      <w:pPr>
+        <w:spacing w:before="100" w:beforeAutospacing="1" w:after="100" w:afterAutospacing="1" w:line="360" w:lineRule="auto"/>
+      </w:pPr>
+      <w:r>
+        <w:t>In the future, I want to include more information in this part, like the deviation of controls.</w:t>
+      </w:r>
+    </w:p>
+    <w:p>
+      <w:pPr>
+        <w:spacing w:before="100" w:beforeAutospacing="1" w:after="100" w:afterAutospacing="1" w:line="360" w:lineRule="auto"/>
+      </w:pPr>
+      <w:r>
+        <w:t>Channels</w:t>
+      </w:r>
+      <w:r>
+        <w:t xml:space="preserve"> (Distribution of readouts)</w:t>
+      </w:r>
+      <w:r>
+        <w:t>:</w:t>
+      </w:r>
+    </w:p>
+    <w:p>
+      <w:pPr>
+        <w:spacing w:before="100" w:beforeAutospacing="1" w:after="100" w:afterAutospacing="1" w:line="360" w:lineRule="auto"/>
+      </w:pPr>
+      <w:r>
+        <w:t xml:space="preserve">A channel is a type of readout that users choose to evaluate a chemical. In this </w:t>
+      </w:r>
+      <w:r>
+        <w:t>project</w:t>
+      </w:r>
+      <w:r>
+        <w:t xml:space="preserve">, </w:t>
+      </w:r>
+      <w:r>
+        <w:t xml:space="preserve">there are three channels that user can use. </w:t>
+      </w:r>
+      <w:r>
+        <w:t xml:space="preserve"> And there is a channel selector for user to select which readout he wants to see in which channel.</w:t>
+      </w:r>
+    </w:p>
+    <w:p>
+      <w:pPr>
+        <w:spacing w:before="100" w:beforeAutospacing="1" w:after="100" w:afterAutospacing="1" w:line="360" w:lineRule="auto"/>
+      </w:pPr>
       <w:r>
         <w:rPr>
           <w:noProof/>
           <w:lang w:eastAsia="zh-CN"/>
         </w:rPr>
         <w:drawing>
-          <wp:inline distT="0" distB="0" distL="0" distR="0" wp14:anchorId="200A113D" wp14:editId="688293DE">
+          <wp:inline distT="0" distB="0" distL="0" distR="0" wp14:anchorId="7A84F5BB" wp14:editId="2B30B8BF">
+            <wp:extent cx="4871677" cy="292508"/>
+            <wp:effectExtent l="0" t="0" r="0" b="0"/>
+            <wp:docPr id="16" name="图片 16"/>
+            <wp:cNvGraphicFramePr>
+              <a:graphicFrameLocks xmlns:a="http://schemas.openxmlformats.org/drawingml/2006/main" noChangeAspect="1"/>
+            </wp:cNvGraphicFramePr>
+            <a:graphic xmlns:a="http://schemas.openxmlformats.org/drawingml/2006/main">
+              <a:graphicData uri="http://schemas.openxmlformats.org/drawingml/2006/picture">
+                <pic:pic xmlns:pic="http://schemas.openxmlformats.org/drawingml/2006/picture">
+                  <pic:nvPicPr>
+                    <pic:cNvPr id="0" name=""/>
+                    <pic:cNvPicPr/>
+                  </pic:nvPicPr>
+                  <pic:blipFill>
+                    <a:blip r:embed="rId15"/>
+                    <a:stretch>
+                      <a:fillRect/>
+                    </a:stretch>
+                  </pic:blipFill>
+                  <pic:spPr>
+                    <a:xfrm>
+                      <a:off x="0" y="0"/>
+                      <a:ext cx="4871677" cy="292508"/>
+                    </a:xfrm>
+                    <a:prstGeom prst="rect">
+                      <a:avLst/>
+                    </a:prstGeom>
+                  </pic:spPr>
+                </pic:pic>
+              </a:graphicData>
+            </a:graphic>
+          </wp:inline>
+        </w:drawing>
+      </w:r>
+    </w:p>
+    <w:p>
+      <w:pPr>
+        <w:spacing w:before="100" w:beforeAutospacing="1" w:after="100" w:afterAutospacing="1" w:line="360" w:lineRule="auto"/>
+      </w:pPr>
+      <w:r>
+        <w:t xml:space="preserve">After the channel is selected, the distribution plot for each channel is displayed. </w:t>
+      </w:r>
+    </w:p>
+    <w:p>
+      <w:pPr>
+        <w:spacing w:before="100" w:beforeAutospacing="1" w:after="100" w:afterAutospacing="1" w:line="360" w:lineRule="auto"/>
+      </w:pPr>
+      <w:r>
+        <w:rPr>
+          <w:noProof/>
+          <w:lang w:eastAsia="zh-CN"/>
+        </w:rPr>
+        <w:drawing>
+          <wp:inline distT="0" distB="0" distL="0" distR="0" wp14:anchorId="4AE11AC8" wp14:editId="38CD5534">
             <wp:extent cx="3596483" cy="1943100"/>
             <wp:effectExtent l="0" t="0" r="4445" b="0"/>
             <wp:docPr id="8" name="图片 8"/>
@@ -160,7 +946,7 @@
                     <pic:cNvPicPr/>
                   </pic:nvPicPr>
                   <pic:blipFill>
-                    <a:blip r:embed="rId7"/>
+                    <a:blip r:embed="rId16"/>
                     <a:stretch>
                       <a:fillRect/>
                     </a:stretch>
@@ -180,11 +966,13 @@
           </wp:inline>
         </w:drawing>
       </w:r>
-      <w:bookmarkEnd w:id="0"/>
-    </w:p>
-    <w:p>
-      <w:r>
-        <w:t xml:space="preserve">A channel is a type of readout that users choose to evaluate a chemical. In this milestone demo, I set three channels: first one is fluorescence polarization </w:t>
+    </w:p>
+    <w:p>
+      <w:pPr>
+        <w:spacing w:before="100" w:beforeAutospacing="1" w:after="100" w:afterAutospacing="1" w:line="360" w:lineRule="auto"/>
+      </w:pPr>
+      <w:r>
+        <w:t xml:space="preserve">I set three channels: first one is fluorescence polarization </w:t>
       </w:r>
       <w:proofErr w:type="gramStart"/>
       <w:r>
@@ -200,71 +988,46 @@
       </w:r>
       <w:proofErr w:type="spellEnd"/>
       <w:r>
-        <w:t>); second one is total fluorescence (</w:t>
+        <w:t>); seco</w:t>
+      </w:r>
+      <w:r>
+        <w:t>nd one is fluorescence polarization B (</w:t>
       </w:r>
       <w:proofErr w:type="spellStart"/>
       <w:r>
+        <w:t>fpB</w:t>
+      </w:r>
+      <w:proofErr w:type="spellEnd"/>
+      <w:r>
+        <w:t>); third one is</w:t>
+      </w:r>
+      <w:r>
+        <w:t xml:space="preserve"> total fluorescence A (</w:t>
+      </w:r>
+      <w:proofErr w:type="spellStart"/>
+      <w:r>
         <w:t>fiA</w:t>
       </w:r>
       <w:proofErr w:type="spellEnd"/>
       <w:r>
-        <w:t>); third one is fluorescence polarization B (</w:t>
-      </w:r>
-      <w:proofErr w:type="spellStart"/>
-      <w:r>
-        <w:t>fpB</w:t>
-      </w:r>
-      <w:proofErr w:type="spellEnd"/>
-      <w:r>
         <w:t>).</w:t>
       </w:r>
     </w:p>
     <w:p>
-      <w:proofErr w:type="spellStart"/>
-      <w:proofErr w:type="gramStart"/>
-      <w:r>
-        <w:t>fpA</w:t>
-      </w:r>
-      <w:proofErr w:type="spellEnd"/>
-      <w:proofErr w:type="gramEnd"/>
-      <w:r>
-        <w:t xml:space="preserve"> and </w:t>
-      </w:r>
-      <w:proofErr w:type="spellStart"/>
-      <w:r>
-        <w:t>fpB</w:t>
-      </w:r>
-      <w:proofErr w:type="spellEnd"/>
-      <w:r>
-        <w:t xml:space="preserve"> are replicates. </w:t>
-      </w:r>
-      <w:r>
-        <w:t>In the final form, channels will be changeable through dropdown boxes.</w:t>
-      </w:r>
-    </w:p>
-    <w:p>
-      <w:r>
-        <w:t xml:space="preserve">I presented each channel using an area distribution plot. Brushing </w:t>
-      </w:r>
-      <w:r>
-        <w:t>feature is added but not fully implemented. The idea is to let users choose which fraction of data they want to focus on.</w:t>
-      </w:r>
-    </w:p>
-    <w:p/>
-    <w:p>
-      <w:r>
-        <w:t xml:space="preserve">Plate </w:t>
-      </w:r>
-      <w:proofErr w:type="spellStart"/>
-      <w:r>
-        <w:t>Heatmap</w:t>
-      </w:r>
-      <w:proofErr w:type="spellEnd"/>
-      <w:r>
-        <w:t>:</w:t>
-      </w:r>
-    </w:p>
-    <w:p>
+      <w:pPr>
+        <w:spacing w:before="100" w:beforeAutospacing="1" w:after="100" w:afterAutospacing="1" w:line="360" w:lineRule="auto"/>
+      </w:pPr>
+      <w:r>
+        <w:t>The next improvement of channel distribution plot is the distribution of controls. As is shown below,</w:t>
+      </w:r>
+      <w:r>
+        <w:t xml:space="preserve"> each red line represents a positive controls and each green line represent a negative control. Through this design, user can immediately see the consistency and deviation between controls.  </w:t>
+      </w:r>
+    </w:p>
+    <w:p>
+      <w:pPr>
+        <w:spacing w:before="100" w:beforeAutospacing="1" w:after="100" w:afterAutospacing="1" w:line="360" w:lineRule="auto"/>
+      </w:pPr>
       <w:r>
         <w:rPr>
           <w:noProof/>
@@ -272,7 +1035,149 @@
         </w:rPr>
         <w:lastRenderedPageBreak/>
         <w:drawing>
-          <wp:inline distT="0" distB="0" distL="0" distR="0" wp14:anchorId="734E7E4D" wp14:editId="04FE49BF">
+          <wp:inline distT="0" distB="0" distL="0" distR="0" wp14:anchorId="11C9C1C6" wp14:editId="6C7DE928">
+            <wp:extent cx="4287691" cy="3009630"/>
+            <wp:effectExtent l="0" t="0" r="0" b="635"/>
+            <wp:docPr id="18" name="图片 18"/>
+            <wp:cNvGraphicFramePr>
+              <a:graphicFrameLocks xmlns:a="http://schemas.openxmlformats.org/drawingml/2006/main" noChangeAspect="1"/>
+            </wp:cNvGraphicFramePr>
+            <a:graphic xmlns:a="http://schemas.openxmlformats.org/drawingml/2006/main">
+              <a:graphicData uri="http://schemas.openxmlformats.org/drawingml/2006/picture">
+                <pic:pic xmlns:pic="http://schemas.openxmlformats.org/drawingml/2006/picture">
+                  <pic:nvPicPr>
+                    <pic:cNvPr id="0" name=""/>
+                    <pic:cNvPicPr/>
+                  </pic:nvPicPr>
+                  <pic:blipFill>
+                    <a:blip r:embed="rId17"/>
+                    <a:stretch>
+                      <a:fillRect/>
+                    </a:stretch>
+                  </pic:blipFill>
+                  <pic:spPr>
+                    <a:xfrm>
+                      <a:off x="0" y="0"/>
+                      <a:ext cx="4289172" cy="3010670"/>
+                    </a:xfrm>
+                    <a:prstGeom prst="rect">
+                      <a:avLst/>
+                    </a:prstGeom>
+                  </pic:spPr>
+                </pic:pic>
+              </a:graphicData>
+            </a:graphic>
+          </wp:inline>
+        </w:drawing>
+      </w:r>
+    </w:p>
+    <w:p>
+      <w:pPr>
+        <w:spacing w:before="100" w:beforeAutospacing="1" w:after="100" w:afterAutospacing="1" w:line="360" w:lineRule="auto"/>
+      </w:pPr>
+      <w:r>
+        <w:t xml:space="preserve">Another feature added to the distribution plot is the brushing. By brushing the distribution plot, user can specify a subset of data to show in other plots like </w:t>
+      </w:r>
+      <w:proofErr w:type="spellStart"/>
+      <w:r>
+        <w:t>heatmap</w:t>
+      </w:r>
+      <w:proofErr w:type="spellEnd"/>
+      <w:r>
+        <w:t>, or scatterplot.</w:t>
+      </w:r>
+    </w:p>
+    <w:p>
+      <w:pPr>
+        <w:spacing w:before="100" w:beforeAutospacing="1" w:after="100" w:afterAutospacing="1" w:line="360" w:lineRule="auto"/>
+      </w:pPr>
+      <w:r>
+        <w:rPr>
+          <w:noProof/>
+          <w:lang w:eastAsia="zh-CN"/>
+        </w:rPr>
+        <w:drawing>
+          <wp:inline distT="0" distB="0" distL="0" distR="0" wp14:anchorId="739EFC39" wp14:editId="3A0F3E39">
+            <wp:extent cx="4541264" cy="3049827"/>
+            <wp:effectExtent l="0" t="0" r="0" b="0"/>
+            <wp:docPr id="17" name="图片 17"/>
+            <wp:cNvGraphicFramePr>
+              <a:graphicFrameLocks xmlns:a="http://schemas.openxmlformats.org/drawingml/2006/main" noChangeAspect="1"/>
+            </wp:cNvGraphicFramePr>
+            <a:graphic xmlns:a="http://schemas.openxmlformats.org/drawingml/2006/main">
+              <a:graphicData uri="http://schemas.openxmlformats.org/drawingml/2006/picture">
+                <pic:pic xmlns:pic="http://schemas.openxmlformats.org/drawingml/2006/picture">
+                  <pic:nvPicPr>
+                    <pic:cNvPr id="0" name=""/>
+                    <pic:cNvPicPr/>
+                  </pic:nvPicPr>
+                  <pic:blipFill>
+                    <a:blip r:embed="rId18"/>
+                    <a:stretch>
+                      <a:fillRect/>
+                    </a:stretch>
+                  </pic:blipFill>
+                  <pic:spPr>
+                    <a:xfrm>
+                      <a:off x="0" y="0"/>
+                      <a:ext cx="4546088" cy="3053067"/>
+                    </a:xfrm>
+                    <a:prstGeom prst="rect">
+                      <a:avLst/>
+                    </a:prstGeom>
+                  </pic:spPr>
+                </pic:pic>
+              </a:graphicData>
+            </a:graphic>
+          </wp:inline>
+        </w:drawing>
+      </w:r>
+    </w:p>
+    <w:p>
+      <w:pPr>
+        <w:spacing w:before="100" w:beforeAutospacing="1" w:after="100" w:afterAutospacing="1" w:line="360" w:lineRule="auto"/>
+      </w:pPr>
+    </w:p>
+    <w:p>
+      <w:pPr>
+        <w:spacing w:before="100" w:beforeAutospacing="1" w:after="100" w:afterAutospacing="1" w:line="360" w:lineRule="auto"/>
+      </w:pPr>
+      <w:r>
+        <w:t xml:space="preserve">Plate </w:t>
+      </w:r>
+      <w:proofErr w:type="spellStart"/>
+      <w:r>
+        <w:t>Heatmap</w:t>
+      </w:r>
+      <w:proofErr w:type="spellEnd"/>
+      <w:r>
+        <w:t>:</w:t>
+      </w:r>
+    </w:p>
+    <w:p>
+      <w:pPr>
+        <w:spacing w:before="100" w:beforeAutospacing="1" w:after="100" w:afterAutospacing="1" w:line="360" w:lineRule="auto"/>
+      </w:pPr>
+    </w:p>
+    <w:p>
+      <w:pPr>
+        <w:spacing w:before="100" w:beforeAutospacing="1" w:after="100" w:afterAutospacing="1" w:line="360" w:lineRule="auto"/>
+      </w:pPr>
+      <w:r>
+        <w:t xml:space="preserve">The assay plate is drawn on screen with each well colored according to its readout (channel 1). It is missing labels. </w:t>
+      </w:r>
+    </w:p>
+    <w:p>
+      <w:pPr>
+        <w:spacing w:before="100" w:beforeAutospacing="1" w:after="100" w:afterAutospacing="1" w:line="360" w:lineRule="auto"/>
+      </w:pPr>
+      <w:r>
+        <w:rPr>
+          <w:noProof/>
+          <w:lang w:eastAsia="zh-CN"/>
+        </w:rPr>
+        <w:drawing>
+          <wp:inline distT="0" distB="0" distL="0" distR="0" wp14:anchorId="3EEA9471" wp14:editId="484D7FDA">
             <wp:extent cx="3819525" cy="2403526"/>
             <wp:effectExtent l="0" t="0" r="0" b="0"/>
             <wp:docPr id="7" name="图片 7"/>
@@ -287,7 +1192,7 @@
                     <pic:cNvPicPr/>
                   </pic:nvPicPr>
                   <pic:blipFill>
-                    <a:blip r:embed="rId8"/>
+                    <a:blip r:embed="rId19"/>
                     <a:stretch>
                       <a:fillRect/>
                     </a:stretch>
@@ -309,17 +1214,340 @@
       </w:r>
     </w:p>
     <w:p>
-      <w:r>
-        <w:t>The assay plate is drawn on screen with each well colored according to its readout (channel 1). It is missing labels. The interactive feature of this part is not implemented. The idea is to click any well and see the chemical of this well.</w:t>
-      </w:r>
-    </w:p>
-    <w:p/>
-    <w:p>
+      <w:pPr>
+        <w:spacing w:before="100" w:beforeAutospacing="1" w:after="100" w:afterAutospacing="1" w:line="360" w:lineRule="auto"/>
+      </w:pPr>
+      <w:r>
+        <w:t xml:space="preserve">The </w:t>
+      </w:r>
+      <w:proofErr w:type="gramStart"/>
+      <w:r>
+        <w:t>controls is</w:t>
+      </w:r>
+      <w:proofErr w:type="gramEnd"/>
+      <w:r>
+        <w:t xml:space="preserve"> then label by using red and green color circle outside wells.</w:t>
+      </w:r>
+    </w:p>
+    <w:p>
+      <w:pPr>
+        <w:spacing w:before="100" w:beforeAutospacing="1" w:after="100" w:afterAutospacing="1" w:line="360" w:lineRule="auto"/>
+      </w:pPr>
+      <w:r>
+        <w:rPr>
+          <w:noProof/>
+          <w:lang w:eastAsia="zh-CN"/>
+        </w:rPr>
+        <w:drawing>
+          <wp:inline distT="0" distB="0" distL="0" distR="0" wp14:anchorId="268F9821" wp14:editId="68C4DFBF">
+            <wp:extent cx="3818965" cy="2556585"/>
+            <wp:effectExtent l="0" t="0" r="0" b="0"/>
+            <wp:docPr id="19" name="图片 19"/>
+            <wp:cNvGraphicFramePr>
+              <a:graphicFrameLocks xmlns:a="http://schemas.openxmlformats.org/drawingml/2006/main" noChangeAspect="1"/>
+            </wp:cNvGraphicFramePr>
+            <a:graphic xmlns:a="http://schemas.openxmlformats.org/drawingml/2006/main">
+              <a:graphicData uri="http://schemas.openxmlformats.org/drawingml/2006/picture">
+                <pic:pic xmlns:pic="http://schemas.openxmlformats.org/drawingml/2006/picture">
+                  <pic:nvPicPr>
+                    <pic:cNvPr id="0" name=""/>
+                    <pic:cNvPicPr/>
+                  </pic:nvPicPr>
+                  <pic:blipFill>
+                    <a:blip r:embed="rId20"/>
+                    <a:stretch>
+                      <a:fillRect/>
+                    </a:stretch>
+                  </pic:blipFill>
+                  <pic:spPr>
+                    <a:xfrm>
+                      <a:off x="0" y="0"/>
+                      <a:ext cx="3818965" cy="2556585"/>
+                    </a:xfrm>
+                    <a:prstGeom prst="rect">
+                      <a:avLst/>
+                    </a:prstGeom>
+                  </pic:spPr>
+                </pic:pic>
+              </a:graphicData>
+            </a:graphic>
+          </wp:inline>
+        </w:drawing>
+      </w:r>
+    </w:p>
+    <w:p>
+      <w:pPr>
+        <w:spacing w:before="100" w:beforeAutospacing="1" w:after="100" w:afterAutospacing="1" w:line="360" w:lineRule="auto"/>
+      </w:pPr>
+      <w:r>
+        <w:t xml:space="preserve">The next implemented feature is when user brushes on the distribution </w:t>
+      </w:r>
+      <w:proofErr w:type="gramStart"/>
+      <w:r>
+        <w:t>plot,</w:t>
+      </w:r>
+      <w:proofErr w:type="gramEnd"/>
+      <w:r>
+        <w:t xml:space="preserve"> it will highlight only the wells within brush extent.</w:t>
+      </w:r>
+    </w:p>
+    <w:p>
+      <w:pPr>
+        <w:spacing w:before="100" w:beforeAutospacing="1" w:after="100" w:afterAutospacing="1" w:line="360" w:lineRule="auto"/>
+      </w:pPr>
+      <w:r>
+        <w:rPr>
+          <w:noProof/>
+          <w:lang w:eastAsia="zh-CN"/>
+        </w:rPr>
+        <w:lastRenderedPageBreak/>
+        <w:drawing>
+          <wp:inline distT="0" distB="0" distL="0" distR="0" wp14:anchorId="66298F58" wp14:editId="42D86E0E">
+            <wp:extent cx="4258836" cy="822192"/>
+            <wp:effectExtent l="0" t="0" r="0" b="0"/>
+            <wp:docPr id="20" name="图片 20"/>
+            <wp:cNvGraphicFramePr>
+              <a:graphicFrameLocks xmlns:a="http://schemas.openxmlformats.org/drawingml/2006/main" noChangeAspect="1"/>
+            </wp:cNvGraphicFramePr>
+            <a:graphic xmlns:a="http://schemas.openxmlformats.org/drawingml/2006/main">
+              <a:graphicData uri="http://schemas.openxmlformats.org/drawingml/2006/picture">
+                <pic:pic xmlns:pic="http://schemas.openxmlformats.org/drawingml/2006/picture">
+                  <pic:nvPicPr>
+                    <pic:cNvPr id="0" name=""/>
+                    <pic:cNvPicPr/>
+                  </pic:nvPicPr>
+                  <pic:blipFill>
+                    <a:blip r:embed="rId21"/>
+                    <a:stretch>
+                      <a:fillRect/>
+                    </a:stretch>
+                  </pic:blipFill>
+                  <pic:spPr>
+                    <a:xfrm>
+                      <a:off x="0" y="0"/>
+                      <a:ext cx="4258836" cy="822192"/>
+                    </a:xfrm>
+                    <a:prstGeom prst="rect">
+                      <a:avLst/>
+                    </a:prstGeom>
+                  </pic:spPr>
+                </pic:pic>
+              </a:graphicData>
+            </a:graphic>
+          </wp:inline>
+        </w:drawing>
+      </w:r>
+    </w:p>
+    <w:p>
+      <w:pPr>
+        <w:spacing w:before="100" w:beforeAutospacing="1" w:after="100" w:afterAutospacing="1" w:line="360" w:lineRule="auto"/>
+      </w:pPr>
+      <w:r>
+        <w:rPr>
+          <w:noProof/>
+          <w:lang w:eastAsia="zh-CN"/>
+        </w:rPr>
+        <w:drawing>
+          <wp:inline distT="0" distB="0" distL="0" distR="0" wp14:anchorId="55701E6B" wp14:editId="6D2A764D">
+            <wp:extent cx="4256955" cy="2822507"/>
+            <wp:effectExtent l="0" t="0" r="0" b="0"/>
+            <wp:docPr id="21" name="图片 21"/>
+            <wp:cNvGraphicFramePr>
+              <a:graphicFrameLocks xmlns:a="http://schemas.openxmlformats.org/drawingml/2006/main" noChangeAspect="1"/>
+            </wp:cNvGraphicFramePr>
+            <a:graphic xmlns:a="http://schemas.openxmlformats.org/drawingml/2006/main">
+              <a:graphicData uri="http://schemas.openxmlformats.org/drawingml/2006/picture">
+                <pic:pic xmlns:pic="http://schemas.openxmlformats.org/drawingml/2006/picture">
+                  <pic:nvPicPr>
+                    <pic:cNvPr id="0" name=""/>
+                    <pic:cNvPicPr/>
+                  </pic:nvPicPr>
+                  <pic:blipFill>
+                    <a:blip r:embed="rId22"/>
+                    <a:stretch>
+                      <a:fillRect/>
+                    </a:stretch>
+                  </pic:blipFill>
+                  <pic:spPr>
+                    <a:xfrm>
+                      <a:off x="0" y="0"/>
+                      <a:ext cx="4256955" cy="2822507"/>
+                    </a:xfrm>
+                    <a:prstGeom prst="rect">
+                      <a:avLst/>
+                    </a:prstGeom>
+                  </pic:spPr>
+                </pic:pic>
+              </a:graphicData>
+            </a:graphic>
+          </wp:inline>
+        </w:drawing>
+      </w:r>
+      <w:r>
+        <w:t xml:space="preserve"> </w:t>
+      </w:r>
+    </w:p>
+    <w:p>
+      <w:pPr>
+        <w:spacing w:before="100" w:beforeAutospacing="1" w:after="100" w:afterAutospacing="1" w:line="360" w:lineRule="auto"/>
+      </w:pPr>
+      <w:r>
+        <w:t xml:space="preserve">The final function added is when clicking any of the well. The molecule card will be </w:t>
+      </w:r>
+      <w:proofErr w:type="spellStart"/>
+      <w:r>
+        <w:t>displated</w:t>
+      </w:r>
+      <w:proofErr w:type="spellEnd"/>
+      <w:r>
+        <w:t>. The selected well is labeled with purple circle and a number. The structure and chemical property of this selected small molecule is displayed.</w:t>
+      </w:r>
+    </w:p>
+    <w:p>
+      <w:pPr>
+        <w:spacing w:before="100" w:beforeAutospacing="1" w:after="100" w:afterAutospacing="1" w:line="360" w:lineRule="auto"/>
+      </w:pPr>
+      <w:r>
+        <w:rPr>
+          <w:noProof/>
+          <w:lang w:eastAsia="zh-CN"/>
+        </w:rPr>
+        <w:drawing>
+          <wp:inline distT="0" distB="0" distL="0" distR="0" wp14:anchorId="5DD432C9" wp14:editId="1C6A69C5">
+            <wp:extent cx="3972645" cy="2688326"/>
+            <wp:effectExtent l="0" t="0" r="8890" b="0"/>
+            <wp:docPr id="22" name="图片 22"/>
+            <wp:cNvGraphicFramePr>
+              <a:graphicFrameLocks xmlns:a="http://schemas.openxmlformats.org/drawingml/2006/main" noChangeAspect="1"/>
+            </wp:cNvGraphicFramePr>
+            <a:graphic xmlns:a="http://schemas.openxmlformats.org/drawingml/2006/main">
+              <a:graphicData uri="http://schemas.openxmlformats.org/drawingml/2006/picture">
+                <pic:pic xmlns:pic="http://schemas.openxmlformats.org/drawingml/2006/picture">
+                  <pic:nvPicPr>
+                    <pic:cNvPr id="0" name=""/>
+                    <pic:cNvPicPr/>
+                  </pic:nvPicPr>
+                  <pic:blipFill>
+                    <a:blip r:embed="rId23"/>
+                    <a:stretch>
+                      <a:fillRect/>
+                    </a:stretch>
+                  </pic:blipFill>
+                  <pic:spPr>
+                    <a:xfrm>
+                      <a:off x="0" y="0"/>
+                      <a:ext cx="3974047" cy="2689275"/>
+                    </a:xfrm>
+                    <a:prstGeom prst="rect">
+                      <a:avLst/>
+                    </a:prstGeom>
+                  </pic:spPr>
+                </pic:pic>
+              </a:graphicData>
+            </a:graphic>
+          </wp:inline>
+        </w:drawing>
+      </w:r>
+    </w:p>
+    <w:p>
+      <w:pPr>
+        <w:spacing w:before="100" w:beforeAutospacing="1" w:after="100" w:afterAutospacing="1" w:line="360" w:lineRule="auto"/>
+      </w:pPr>
+      <w:r>
+        <w:rPr>
+          <w:noProof/>
+          <w:lang w:eastAsia="zh-CN"/>
+        </w:rPr>
+        <w:lastRenderedPageBreak/>
+        <w:drawing>
+          <wp:inline distT="0" distB="0" distL="0" distR="0" wp14:anchorId="1E5FEA12" wp14:editId="60A37101">
+            <wp:extent cx="1552381" cy="2171429"/>
+            <wp:effectExtent l="0" t="0" r="0" b="635"/>
+            <wp:docPr id="23" name="图片 23"/>
+            <wp:cNvGraphicFramePr>
+              <a:graphicFrameLocks xmlns:a="http://schemas.openxmlformats.org/drawingml/2006/main" noChangeAspect="1"/>
+            </wp:cNvGraphicFramePr>
+            <a:graphic xmlns:a="http://schemas.openxmlformats.org/drawingml/2006/main">
+              <a:graphicData uri="http://schemas.openxmlformats.org/drawingml/2006/picture">
+                <pic:pic xmlns:pic="http://schemas.openxmlformats.org/drawingml/2006/picture">
+                  <pic:nvPicPr>
+                    <pic:cNvPr id="0" name=""/>
+                    <pic:cNvPicPr/>
+                  </pic:nvPicPr>
+                  <pic:blipFill>
+                    <a:blip r:embed="rId24"/>
+                    <a:stretch>
+                      <a:fillRect/>
+                    </a:stretch>
+                  </pic:blipFill>
+                  <pic:spPr>
+                    <a:xfrm>
+                      <a:off x="0" y="0"/>
+                      <a:ext cx="1552381" cy="2171429"/>
+                    </a:xfrm>
+                    <a:prstGeom prst="rect">
+                      <a:avLst/>
+                    </a:prstGeom>
+                  </pic:spPr>
+                </pic:pic>
+              </a:graphicData>
+            </a:graphic>
+          </wp:inline>
+        </w:drawing>
+      </w:r>
+    </w:p>
+    <w:p>
+      <w:pPr>
+        <w:spacing w:before="100" w:beforeAutospacing="1" w:after="100" w:afterAutospacing="1" w:line="360" w:lineRule="auto"/>
+      </w:pPr>
+      <w:r>
+        <w:t xml:space="preserve">In the chemical card, the top number is its index of all selected chemicals. The chemical structure is shown and on the bottom, there are 2 colored squared, </w:t>
+      </w:r>
+      <w:proofErr w:type="spellStart"/>
+      <w:r>
+        <w:t>logP</w:t>
+      </w:r>
+      <w:proofErr w:type="spellEnd"/>
+      <w:r>
+        <w:t xml:space="preserve"> and MW, the presence of </w:t>
+      </w:r>
+      <w:proofErr w:type="spellStart"/>
+      <w:r>
+        <w:t>logP</w:t>
+      </w:r>
+      <w:proofErr w:type="spellEnd"/>
+      <w:r>
+        <w:t xml:space="preserve"> square indicates the molecule’s </w:t>
+      </w:r>
+      <w:proofErr w:type="spellStart"/>
+      <w:r>
+        <w:t>logP</w:t>
+      </w:r>
+      <w:proofErr w:type="spellEnd"/>
+      <w:r>
+        <w:t xml:space="preserve"> value is less than 5, the presence of MW square means the molecular weight is less than 500.</w:t>
+      </w:r>
+    </w:p>
+    <w:p>
+      <w:pPr>
+        <w:spacing w:before="100" w:beforeAutospacing="1" w:after="100" w:afterAutospacing="1" w:line="360" w:lineRule="auto"/>
+      </w:pPr>
+      <w:r>
+        <w:t>By re-clicking the well or click the chemical card, the chemical will unselected.</w:t>
+      </w:r>
+    </w:p>
+    <w:p>
+      <w:pPr>
+        <w:spacing w:before="100" w:beforeAutospacing="1" w:after="100" w:afterAutospacing="1" w:line="360" w:lineRule="auto"/>
+      </w:pPr>
       <w:r>
         <w:t>Scatter plot.</w:t>
       </w:r>
     </w:p>
     <w:p>
+      <w:pPr>
+        <w:spacing w:before="100" w:beforeAutospacing="1" w:after="100" w:afterAutospacing="1" w:line="360" w:lineRule="auto"/>
+      </w:pPr>
       <w:r>
         <w:rPr>
           <w:noProof/>
@@ -341,7 +1569,7 @@
                     <pic:cNvPicPr/>
                   </pic:nvPicPr>
                   <pic:blipFill>
-                    <a:blip r:embed="rId9"/>
+                    <a:blip r:embed="rId25"/>
                     <a:stretch>
                       <a:fillRect/>
                     </a:stretch>
@@ -363,6 +1591,9 @@
       </w:r>
     </w:p>
     <w:p>
+      <w:pPr>
+        <w:spacing w:before="100" w:beforeAutospacing="1" w:after="100" w:afterAutospacing="1" w:line="360" w:lineRule="auto"/>
+      </w:pPr>
       <w:r>
         <w:t xml:space="preserve">It is a scatterplot of channel 1 VS channel 2. Each dot is colored by its </w:t>
       </w:r>
@@ -390,15 +1621,80 @@
       <w:r>
         <w:t>.</w:t>
       </w:r>
-    </w:p>
-    <w:p/>
-    <w:p>
+      <w:r>
+        <w:t xml:space="preserve"> I realized that too many encodings will make the scatterplot too complicated to read. So I simplified the encoding, the size of each dot </w:t>
+      </w:r>
+      <w:r>
+        <w:lastRenderedPageBreak/>
+        <w:t>is the same and red color represents positive controls, green color represents negative controls, blue means a test small molecule.</w:t>
+      </w:r>
+    </w:p>
+    <w:p>
+      <w:pPr>
+        <w:spacing w:before="100" w:beforeAutospacing="1" w:after="100" w:afterAutospacing="1" w:line="360" w:lineRule="auto"/>
+      </w:pPr>
+      <w:r>
+        <w:rPr>
+          <w:noProof/>
+          <w:lang w:eastAsia="zh-CN"/>
+        </w:rPr>
+        <w:drawing>
+          <wp:inline distT="0" distB="0" distL="0" distR="0" wp14:anchorId="28AE69B5" wp14:editId="4ED237F1">
+            <wp:extent cx="4387583" cy="2988806"/>
+            <wp:effectExtent l="0" t="0" r="0" b="2540"/>
+            <wp:docPr id="24" name="图片 24"/>
+            <wp:cNvGraphicFramePr>
+              <a:graphicFrameLocks xmlns:a="http://schemas.openxmlformats.org/drawingml/2006/main" noChangeAspect="1"/>
+            </wp:cNvGraphicFramePr>
+            <a:graphic xmlns:a="http://schemas.openxmlformats.org/drawingml/2006/main">
+              <a:graphicData uri="http://schemas.openxmlformats.org/drawingml/2006/picture">
+                <pic:pic xmlns:pic="http://schemas.openxmlformats.org/drawingml/2006/picture">
+                  <pic:nvPicPr>
+                    <pic:cNvPr id="0" name=""/>
+                    <pic:cNvPicPr/>
+                  </pic:nvPicPr>
+                  <pic:blipFill>
+                    <a:blip r:embed="rId26"/>
+                    <a:stretch>
+                      <a:fillRect/>
+                    </a:stretch>
+                  </pic:blipFill>
+                  <pic:spPr>
+                    <a:xfrm>
+                      <a:off x="0" y="0"/>
+                      <a:ext cx="4390963" cy="2991109"/>
+                    </a:xfrm>
+                    <a:prstGeom prst="rect">
+                      <a:avLst/>
+                    </a:prstGeom>
+                  </pic:spPr>
+                </pic:pic>
+              </a:graphicData>
+            </a:graphic>
+          </wp:inline>
+        </w:drawing>
+      </w:r>
+    </w:p>
+    <w:p>
+      <w:pPr>
+        <w:spacing w:before="100" w:beforeAutospacing="1" w:after="100" w:afterAutospacing="1" w:line="360" w:lineRule="auto"/>
+      </w:pPr>
+      <w:r>
+        <w:t>I  included 2 scatterplot in the final view, scatterplot 1 is channel 1 vs channel 2; Scatterplot 2 is channel 1 vs channel 3.</w:t>
+      </w:r>
+    </w:p>
+    <w:p>
+      <w:pPr>
+        <w:spacing w:before="100" w:beforeAutospacing="1" w:after="100" w:afterAutospacing="1" w:line="360" w:lineRule="auto"/>
+      </w:pPr>
       <w:r>
         <w:t>Cloud Display:</w:t>
       </w:r>
     </w:p>
-    <w:p/>
-    <w:p>
+    <w:p>
+      <w:pPr>
+        <w:spacing w:before="100" w:beforeAutospacing="1" w:after="100" w:afterAutospacing="1" w:line="360" w:lineRule="auto"/>
+      </w:pPr>
       <w:r>
         <w:t>This first step is to display scalable chemical structures.</w:t>
       </w:r>
@@ -428,8 +1724,15 @@
         <w:t xml:space="preserve"> like this:</w:t>
       </w:r>
     </w:p>
-    <w:p/>
-    <w:p>
+    <w:p>
+      <w:pPr>
+        <w:spacing w:before="100" w:beforeAutospacing="1" w:after="100" w:afterAutospacing="1" w:line="360" w:lineRule="auto"/>
+      </w:pPr>
+    </w:p>
+    <w:p>
+      <w:pPr>
+        <w:spacing w:before="100" w:beforeAutospacing="1" w:after="100" w:afterAutospacing="1" w:line="360" w:lineRule="auto"/>
+      </w:pPr>
       <w:r>
         <w:rPr>
           <w:noProof/>
@@ -437,8 +1740,8 @@
         </w:rPr>
         <w:lastRenderedPageBreak/>
         <w:drawing>
-          <wp:inline distT="0" distB="0" distL="0" distR="0" wp14:anchorId="7C2A0F5D" wp14:editId="7E1BD3A2">
-            <wp:extent cx="5486400" cy="5486400"/>
+          <wp:inline distT="0" distB="0" distL="0" distR="0" wp14:anchorId="7C2A0F5D" wp14:editId="4C0A6496">
+            <wp:extent cx="3127402" cy="3127402"/>
             <wp:effectExtent l="0" t="0" r="0" b="0"/>
             <wp:docPr id="3" name="Picture 3"/>
             <wp:cNvGraphicFramePr>
@@ -454,7 +1757,7 @@
                     </pic:cNvPicPr>
                   </pic:nvPicPr>
                   <pic:blipFill>
-                    <a:blip r:embed="rId10">
+                    <a:blip r:embed="rId27">
                       <a:extLst>
                         <a:ext uri="{28A0092B-C50C-407E-A947-70E740481C1C}">
                           <a14:useLocalDpi xmlns:a14="http://schemas.microsoft.com/office/drawing/2010/main" val="0"/>
@@ -469,7 +1772,7 @@
                   <pic:spPr bwMode="auto">
                     <a:xfrm>
                       <a:off x="0" y="0"/>
-                      <a:ext cx="5486400" cy="5486400"/>
+                      <a:ext cx="3127402" cy="3127402"/>
                     </a:xfrm>
                     <a:prstGeom prst="rect">
                       <a:avLst/>
@@ -486,8 +1789,15 @@
         </w:drawing>
       </w:r>
     </w:p>
-    <w:p/>
-    <w:p>
+    <w:p>
+      <w:pPr>
+        <w:spacing w:before="100" w:beforeAutospacing="1" w:after="100" w:afterAutospacing="1" w:line="360" w:lineRule="auto"/>
+      </w:pPr>
+    </w:p>
+    <w:p>
+      <w:pPr>
+        <w:spacing w:before="100" w:beforeAutospacing="1" w:after="100" w:afterAutospacing="1" w:line="360" w:lineRule="auto"/>
+      </w:pPr>
       <w:r>
         <w:t xml:space="preserve">It uses </w:t>
       </w:r>
@@ -511,18 +1821,24 @@
         <w:t xml:space="preserve"> to symbol:</w:t>
       </w:r>
     </w:p>
-    <w:p/>
-    <w:p>
+    <w:p>
+      <w:pPr>
+        <w:spacing w:before="100" w:beforeAutospacing="1" w:after="100" w:afterAutospacing="1" w:line="360" w:lineRule="auto"/>
+      </w:pPr>
+    </w:p>
+    <w:p>
+      <w:pPr>
+        <w:spacing w:before="100" w:beforeAutospacing="1" w:after="100" w:afterAutospacing="1" w:line="360" w:lineRule="auto"/>
+      </w:pPr>
       <w:r>
         <w:rPr>
           <w:noProof/>
           <w:lang w:eastAsia="zh-CN"/>
         </w:rPr>
-        <w:lastRenderedPageBreak/>
         <w:drawing>
-          <wp:inline distT="0" distB="0" distL="0" distR="0" wp14:anchorId="4E2C3E1B" wp14:editId="47A83091">
-            <wp:extent cx="5486400" cy="4390591"/>
-            <wp:effectExtent l="0" t="0" r="0" b="3810"/>
+          <wp:inline distT="0" distB="0" distL="0" distR="0" wp14:anchorId="4E2C3E1B" wp14:editId="524AD18D">
+            <wp:extent cx="3373291" cy="2699537"/>
+            <wp:effectExtent l="0" t="0" r="0" b="5715"/>
             <wp:docPr id="4" name="Picture 4"/>
             <wp:cNvGraphicFramePr>
               <a:graphicFrameLocks xmlns:a="http://schemas.openxmlformats.org/drawingml/2006/main" noChangeAspect="1"/>
@@ -537,7 +1853,7 @@
                     </pic:cNvPicPr>
                   </pic:nvPicPr>
                   <pic:blipFill>
-                    <a:blip r:embed="rId11">
+                    <a:blip r:embed="rId28">
                       <a:extLst>
                         <a:ext uri="{28A0092B-C50C-407E-A947-70E740481C1C}">
                           <a14:useLocalDpi xmlns:a14="http://schemas.microsoft.com/office/drawing/2010/main" val="0"/>
@@ -552,7 +1868,7 @@
                   <pic:spPr bwMode="auto">
                     <a:xfrm>
                       <a:off x="0" y="0"/>
-                      <a:ext cx="5486400" cy="4390591"/>
+                      <a:ext cx="3373291" cy="2699537"/>
                     </a:xfrm>
                     <a:prstGeom prst="rect">
                       <a:avLst/>
@@ -569,22 +1885,33 @@
         </w:drawing>
       </w:r>
     </w:p>
-    <w:p/>
-    <w:p>
-      <w:r>
+    <w:p>
+      <w:pPr>
+        <w:spacing w:before="100" w:beforeAutospacing="1" w:after="100" w:afterAutospacing="1" w:line="360" w:lineRule="auto"/>
+      </w:pPr>
+    </w:p>
+    <w:p>
+      <w:pPr>
+        <w:spacing w:before="100" w:beforeAutospacing="1" w:after="100" w:afterAutospacing="1" w:line="360" w:lineRule="auto"/>
+      </w:pPr>
+      <w:r>
+        <w:lastRenderedPageBreak/>
         <w:t>Now I can use &lt;use&gt; tag to draw the symbol at any scale:</w:t>
       </w:r>
     </w:p>
     <w:p>
+      <w:pPr>
+        <w:spacing w:before="100" w:beforeAutospacing="1" w:after="100" w:afterAutospacing="1" w:line="360" w:lineRule="auto"/>
+      </w:pPr>
       <w:r>
         <w:rPr>
           <w:noProof/>
           <w:lang w:eastAsia="zh-CN"/>
         </w:rPr>
         <w:drawing>
-          <wp:inline distT="0" distB="0" distL="0" distR="0" wp14:anchorId="202384D0" wp14:editId="260DD4D8">
-            <wp:extent cx="1714500" cy="1913860"/>
-            <wp:effectExtent l="0" t="0" r="0" b="0"/>
+          <wp:inline distT="0" distB="0" distL="0" distR="0" wp14:anchorId="202384D0" wp14:editId="6E843082">
+            <wp:extent cx="1603883" cy="1790380"/>
+            <wp:effectExtent l="0" t="0" r="0" b="635"/>
             <wp:docPr id="5" name="Picture 5"/>
             <wp:cNvGraphicFramePr>
               <a:graphicFrameLocks xmlns:a="http://schemas.openxmlformats.org/drawingml/2006/main" noChangeAspect="1"/>
@@ -599,7 +1926,7 @@
                     </pic:cNvPicPr>
                   </pic:nvPicPr>
                   <pic:blipFill>
-                    <a:blip r:embed="rId12">
+                    <a:blip r:embed="rId29">
                       <a:extLst>
                         <a:ext uri="{28A0092B-C50C-407E-A947-70E740481C1C}">
                           <a14:useLocalDpi xmlns:a14="http://schemas.microsoft.com/office/drawing/2010/main" val="0"/>
@@ -614,7 +1941,7 @@
                   <pic:spPr bwMode="auto">
                     <a:xfrm>
                       <a:off x="0" y="0"/>
-                      <a:ext cx="1714500" cy="1913860"/>
+                      <a:ext cx="1604782" cy="1791383"/>
                     </a:xfrm>
                     <a:prstGeom prst="rect">
                       <a:avLst/>
@@ -632,6 +1959,9 @@
       </w:r>
     </w:p>
     <w:p>
+      <w:pPr>
+        <w:spacing w:before="100" w:beforeAutospacing="1" w:after="100" w:afterAutospacing="1" w:line="360" w:lineRule="auto"/>
+      </w:pPr>
       <w:r>
         <w:t xml:space="preserve">After feeding </w:t>
       </w:r>
@@ -645,17 +1975,19 @@
       </w:r>
     </w:p>
     <w:p>
+      <w:pPr>
+        <w:spacing w:before="100" w:beforeAutospacing="1" w:after="100" w:afterAutospacing="1" w:line="360" w:lineRule="auto"/>
+      </w:pPr>
       <w:r>
         <w:rPr>
           <w:noProof/>
           <w:lang w:eastAsia="zh-CN"/>
         </w:rPr>
-        <w:lastRenderedPageBreak/>
         <w:drawing>
-          <wp:inline distT="0" distB="0" distL="0" distR="0" wp14:anchorId="15153C18" wp14:editId="6AAF1139">
-            <wp:extent cx="5486400" cy="3315768"/>
-            <wp:effectExtent l="0" t="0" r="0" b="12065"/>
-            <wp:docPr id="1" name="Picture 1"/>
+          <wp:inline distT="0" distB="0" distL="0" distR="0" wp14:anchorId="39D59D9B" wp14:editId="0CE782FB">
+            <wp:extent cx="4303059" cy="2858745"/>
+            <wp:effectExtent l="0" t="0" r="2540" b="0"/>
+            <wp:docPr id="2" name="Picture 2"/>
             <wp:cNvGraphicFramePr>
               <a:graphicFrameLocks xmlns:a="http://schemas.openxmlformats.org/drawingml/2006/main" noChangeAspect="1"/>
             </wp:cNvGraphicFramePr>
@@ -663,13 +1995,13 @@
               <a:graphicData uri="http://schemas.openxmlformats.org/drawingml/2006/picture">
                 <pic:pic xmlns:pic="http://schemas.openxmlformats.org/drawingml/2006/picture">
                   <pic:nvPicPr>
-                    <pic:cNvPr id="0" name="Picture 1"/>
+                    <pic:cNvPr id="0" name="Picture 2"/>
                     <pic:cNvPicPr>
                       <a:picLocks noChangeAspect="1" noChangeArrowheads="1"/>
                     </pic:cNvPicPr>
                   </pic:nvPicPr>
                   <pic:blipFill>
-                    <a:blip r:embed="rId13">
+                    <a:blip r:embed="rId30">
                       <a:extLst>
                         <a:ext uri="{28A0092B-C50C-407E-A947-70E740481C1C}">
                           <a14:useLocalDpi xmlns:a14="http://schemas.microsoft.com/office/drawing/2010/main" val="0"/>
@@ -684,7 +2016,7 @@
                   <pic:spPr bwMode="auto">
                     <a:xfrm>
                       <a:off x="0" y="0"/>
-                      <a:ext cx="5486400" cy="3315768"/>
+                      <a:ext cx="4306211" cy="2860839"/>
                     </a:xfrm>
                     <a:prstGeom prst="rect">
                       <a:avLst/>
@@ -702,6 +2034,9 @@
       </w:r>
     </w:p>
     <w:p>
+      <w:pPr>
+        <w:spacing w:before="100" w:beforeAutospacing="1" w:after="100" w:afterAutospacing="1" w:line="360" w:lineRule="auto"/>
+      </w:pPr>
       <w:r>
         <w:t>Current Issue</w:t>
       </w:r>
@@ -719,6 +2054,8 @@
           <w:ilvl w:val="0"/>
           <w:numId w:val="1"/>
         </w:numPr>
+        <w:spacing w:before="100" w:beforeAutospacing="1" w:after="100" w:afterAutospacing="1" w:line="360" w:lineRule="auto"/>
+        <w:ind w:left="0"/>
       </w:pPr>
       <w:r>
         <w:t xml:space="preserve">It is hard to drag molecules. Possible solution is to draw a handle to each molecule. </w:t>
@@ -731,12 +2068,50 @@
           <w:ilvl w:val="0"/>
           <w:numId w:val="1"/>
         </w:numPr>
+        <w:spacing w:before="100" w:beforeAutospacing="1" w:after="100" w:afterAutospacing="1" w:line="360" w:lineRule="auto"/>
+        <w:ind w:left="0"/>
       </w:pPr>
       <w:r>
         <w:t>Collision detection is kind of messy. Molecules overlap with each other.</w:t>
       </w:r>
     </w:p>
+    <w:p>
+      <w:pPr>
+        <w:spacing w:before="100" w:beforeAutospacing="1" w:after="100" w:afterAutospacing="1" w:line="360" w:lineRule="auto"/>
+      </w:pPr>
+      <w:r>
+        <w:t>After some discussion with Hendrik, we found although this plot looks fancy but it doesn’t really make selection easier, so we decided to take it out from</w:t>
+      </w:r>
+      <w:r>
+        <w:t xml:space="preserve"> the final presentation. It might be useful for some other visualization.</w:t>
+      </w:r>
+    </w:p>
+    <w:p>
+      <w:pPr>
+        <w:spacing w:before="100" w:beforeAutospacing="1" w:after="100" w:afterAutospacing="1" w:line="360" w:lineRule="auto"/>
+      </w:pPr>
+    </w:p>
+    <w:p>
+      <w:pPr>
+        <w:pStyle w:val="1"/>
+        <w:spacing w:before="100" w:beforeAutospacing="1" w:after="100" w:afterAutospacing="1" w:line="360" w:lineRule="auto"/>
+      </w:pPr>
+      <w:r>
+        <w:t>Implementation</w:t>
+      </w:r>
+      <w:r>
+        <w:t xml:space="preserve"> and </w:t>
+      </w:r>
+      <w:r>
+        <w:t>Evaluation</w:t>
+      </w:r>
+    </w:p>
     <w:p/>
+    <w:p>
+      <w:r>
+        <w:t>Now the whole visualization looks like this.</w:t>
+      </w:r>
+    </w:p>
     <w:p/>
     <w:p>
       <w:r>
@@ -745,10 +2120,10 @@
           <w:lang w:eastAsia="zh-CN"/>
         </w:rPr>
         <w:drawing>
-          <wp:inline distT="0" distB="0" distL="0" distR="0" wp14:anchorId="5934B3DD" wp14:editId="55E4FE4D">
-            <wp:extent cx="5486400" cy="3645031"/>
-            <wp:effectExtent l="0" t="0" r="0" b="12700"/>
-            <wp:docPr id="2" name="Picture 2"/>
+          <wp:inline distT="0" distB="0" distL="0" distR="0" wp14:anchorId="18E2451A" wp14:editId="5BD5E874">
+            <wp:extent cx="5486400" cy="2757854"/>
+            <wp:effectExtent l="0" t="0" r="0" b="4445"/>
+            <wp:docPr id="1" name="图片 1"/>
             <wp:cNvGraphicFramePr>
               <a:graphicFrameLocks xmlns:a="http://schemas.openxmlformats.org/drawingml/2006/main" noChangeAspect="1"/>
             </wp:cNvGraphicFramePr>
@@ -756,36 +2131,23 @@
               <a:graphicData uri="http://schemas.openxmlformats.org/drawingml/2006/picture">
                 <pic:pic xmlns:pic="http://schemas.openxmlformats.org/drawingml/2006/picture">
                   <pic:nvPicPr>
-                    <pic:cNvPr id="0" name="Picture 2"/>
-                    <pic:cNvPicPr>
-                      <a:picLocks noChangeAspect="1" noChangeArrowheads="1"/>
-                    </pic:cNvPicPr>
+                    <pic:cNvPr id="0" name=""/>
+                    <pic:cNvPicPr/>
                   </pic:nvPicPr>
                   <pic:blipFill>
-                    <a:blip r:embed="rId14">
-                      <a:extLst>
-                        <a:ext uri="{28A0092B-C50C-407E-A947-70E740481C1C}">
-                          <a14:useLocalDpi xmlns:a14="http://schemas.microsoft.com/office/drawing/2010/main" val="0"/>
-                        </a:ext>
-                      </a:extLst>
-                    </a:blip>
-                    <a:srcRect/>
+                    <a:blip r:embed="rId31"/>
                     <a:stretch>
                       <a:fillRect/>
                     </a:stretch>
                   </pic:blipFill>
-                  <pic:spPr bwMode="auto">
+                  <pic:spPr>
                     <a:xfrm>
                       <a:off x="0" y="0"/>
-                      <a:ext cx="5486400" cy="3645031"/>
+                      <a:ext cx="5486400" cy="2757854"/>
                     </a:xfrm>
                     <a:prstGeom prst="rect">
                       <a:avLst/>
                     </a:prstGeom>
-                    <a:noFill/>
-                    <a:ln>
-                      <a:noFill/>
-                    </a:ln>
                   </pic:spPr>
                 </pic:pic>
               </a:graphicData>
@@ -796,19 +2158,601 @@
     </w:p>
     <w:p>
       <w:r>
+        <w:rPr>
+          <w:noProof/>
+          <w:lang w:eastAsia="zh-CN"/>
+        </w:rPr>
+        <w:drawing>
+          <wp:inline distT="0" distB="0" distL="0" distR="0" wp14:anchorId="31DB9A4D" wp14:editId="1BBCF8D4">
+            <wp:extent cx="5486400" cy="1839937"/>
+            <wp:effectExtent l="0" t="0" r="0" b="8255"/>
+            <wp:docPr id="14" name="图片 14"/>
+            <wp:cNvGraphicFramePr>
+              <a:graphicFrameLocks xmlns:a="http://schemas.openxmlformats.org/drawingml/2006/main" noChangeAspect="1"/>
+            </wp:cNvGraphicFramePr>
+            <a:graphic xmlns:a="http://schemas.openxmlformats.org/drawingml/2006/main">
+              <a:graphicData uri="http://schemas.openxmlformats.org/drawingml/2006/picture">
+                <pic:pic xmlns:pic="http://schemas.openxmlformats.org/drawingml/2006/picture">
+                  <pic:nvPicPr>
+                    <pic:cNvPr id="0" name=""/>
+                    <pic:cNvPicPr/>
+                  </pic:nvPicPr>
+                  <pic:blipFill>
+                    <a:blip r:embed="rId32"/>
+                    <a:stretch>
+                      <a:fillRect/>
+                    </a:stretch>
+                  </pic:blipFill>
+                  <pic:spPr>
+                    <a:xfrm>
+                      <a:off x="0" y="0"/>
+                      <a:ext cx="5486400" cy="1839937"/>
+                    </a:xfrm>
+                    <a:prstGeom prst="rect">
+                      <a:avLst/>
+                    </a:prstGeom>
+                  </pic:spPr>
+                </pic:pic>
+              </a:graphicData>
+            </a:graphic>
+          </wp:inline>
+        </w:drawing>
+      </w:r>
+    </w:p>
+    <w:p>
+      <w:pPr>
+        <w:pStyle w:val="1"/>
+        <w:spacing w:before="100" w:beforeAutospacing="1" w:after="100" w:afterAutospacing="1" w:line="360" w:lineRule="auto"/>
+        <w:rPr>
+          <w:rFonts w:asciiTheme="minorHAnsi" w:eastAsiaTheme="minorEastAsia" w:hAnsiTheme="minorHAnsi" w:cstheme="minorBidi"/>
+          <w:b w:val="0"/>
+          <w:bCs w:val="0"/>
+          <w:color w:val="auto"/>
+          <w:sz w:val="24"/>
+          <w:szCs w:val="24"/>
+        </w:rPr>
+      </w:pPr>
+      <w:r>
+        <w:rPr>
+          <w:rFonts w:asciiTheme="minorHAnsi" w:eastAsiaTheme="minorEastAsia" w:hAnsiTheme="minorHAnsi" w:cstheme="minorBidi"/>
+          <w:b w:val="0"/>
+          <w:bCs w:val="0"/>
+          <w:color w:val="auto"/>
+          <w:sz w:val="24"/>
+          <w:szCs w:val="24"/>
+        </w:rPr>
         <w:lastRenderedPageBreak/>
-        <w:t xml:space="preserve">Now the handle has been added. Next step is probably encoding handle with the chemical properties: </w:t>
+        <w:t xml:space="preserve">Now let’s try to find a hit using all the visualization I built. </w:t>
+      </w:r>
+    </w:p>
+    <w:p>
+      <w:pPr>
+        <w:pStyle w:val="1"/>
+        <w:spacing w:before="100" w:beforeAutospacing="1" w:after="100" w:afterAutospacing="1" w:line="360" w:lineRule="auto"/>
+      </w:pPr>
+      <w:r>
+        <w:rPr>
+          <w:rFonts w:asciiTheme="minorHAnsi" w:eastAsiaTheme="minorEastAsia" w:hAnsiTheme="minorHAnsi" w:cstheme="minorBidi"/>
+          <w:b w:val="0"/>
+          <w:bCs w:val="0"/>
+          <w:color w:val="auto"/>
+          <w:sz w:val="24"/>
+          <w:szCs w:val="24"/>
+        </w:rPr>
+        <w:t xml:space="preserve">First of all, it is obvious that the data quality is really great on this plate. On scatterplot 1, duplicate readings are really well correlated (as shown by the line). On scatterplot 2, the positive controls and chemicals/negative controls is really well separated.  </w:t>
+      </w:r>
+    </w:p>
+    <w:p>
+      <w:pPr>
+        <w:spacing w:before="100" w:beforeAutospacing="1" w:after="100" w:afterAutospacing="1" w:line="360" w:lineRule="auto"/>
+      </w:pPr>
+      <w:r>
+        <w:rPr>
+          <w:noProof/>
+          <w:lang w:eastAsia="zh-CN"/>
+        </w:rPr>
+        <mc:AlternateContent>
+          <mc:Choice Requires="wps">
+            <w:drawing>
+              <wp:anchor distT="0" distB="0" distL="114300" distR="114300" simplePos="0" relativeHeight="251662336" behindDoc="0" locked="0" layoutInCell="1" allowOverlap="1" wp14:anchorId="4A7BF3D1" wp14:editId="4D33D777">
+                <wp:simplePos x="0" y="0"/>
+                <wp:positionH relativeFrom="column">
+                  <wp:posOffset>217074</wp:posOffset>
+                </wp:positionH>
+                <wp:positionV relativeFrom="paragraph">
+                  <wp:posOffset>-96</wp:posOffset>
+                </wp:positionV>
+                <wp:extent cx="2443475" cy="1383126"/>
+                <wp:effectExtent l="38100" t="19050" r="71755" b="83820"/>
+                <wp:wrapNone/>
+                <wp:docPr id="28" name="直接连接符 28"/>
+                <wp:cNvGraphicFramePr/>
+                <a:graphic xmlns:a="http://schemas.openxmlformats.org/drawingml/2006/main">
+                  <a:graphicData uri="http://schemas.microsoft.com/office/word/2010/wordprocessingShape">
+                    <wps:wsp>
+                      <wps:cNvCnPr/>
+                      <wps:spPr>
+                        <a:xfrm flipV="1">
+                          <a:off x="0" y="0"/>
+                          <a:ext cx="2443475" cy="1383126"/>
+                        </a:xfrm>
+                        <a:prstGeom prst="line">
+                          <a:avLst/>
+                        </a:prstGeom>
+                      </wps:spPr>
+                      <wps:style>
+                        <a:lnRef idx="2">
+                          <a:schemeClr val="accent1"/>
+                        </a:lnRef>
+                        <a:fillRef idx="0">
+                          <a:schemeClr val="accent1"/>
+                        </a:fillRef>
+                        <a:effectRef idx="1">
+                          <a:schemeClr val="accent1"/>
+                        </a:effectRef>
+                        <a:fontRef idx="minor">
+                          <a:schemeClr val="tx1"/>
+                        </a:fontRef>
+                      </wps:style>
+                      <wps:bodyPr/>
+                    </wps:wsp>
+                  </a:graphicData>
+                </a:graphic>
+                <wp14:sizeRelH relativeFrom="margin">
+                  <wp14:pctWidth>0</wp14:pctWidth>
+                </wp14:sizeRelH>
+                <wp14:sizeRelV relativeFrom="margin">
+                  <wp14:pctHeight>0</wp14:pctHeight>
+                </wp14:sizeRelV>
+              </wp:anchor>
+            </w:drawing>
+          </mc:Choice>
+          <mc:Fallback>
+            <w:pict>
+              <v:line id="直接连接符 28" o:spid="_x0000_s1026" style="position:absolute;flip:y;z-index:251662336;visibility:visible;mso-wrap-style:square;mso-width-percent:0;mso-height-percent:0;mso-wrap-distance-left:9pt;mso-wrap-distance-top:0;mso-wrap-distance-right:9pt;mso-wrap-distance-bottom:0;mso-position-horizontal:absolute;mso-position-horizontal-relative:text;mso-position-vertical:absolute;mso-position-vertical-relative:text;mso-width-percent:0;mso-height-percent:0;mso-width-relative:margin;mso-height-relative:margin" from="17.1pt,0" to="209.5pt,108.9pt" o:gfxdata="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" strokecolor="#4f81bd [3204]" strokeweight="2pt">
+                <v:shadow on="t" color="black" opacity="24903f" origin=",.5" offset="0,.55556mm"/>
+              </v:line>
+            </w:pict>
+          </mc:Fallback>
+        </mc:AlternateContent>
+      </w:r>
+      <w:r>
+        <w:rPr>
+          <w:noProof/>
+          <w:lang w:eastAsia="zh-CN"/>
+        </w:rPr>
+        <mc:AlternateContent>
+          <mc:Choice Requires="wps">
+            <w:drawing>
+              <wp:anchor distT="0" distB="0" distL="114300" distR="114300" simplePos="0" relativeHeight="251661312" behindDoc="0" locked="0" layoutInCell="1" allowOverlap="1" wp14:anchorId="417AA793" wp14:editId="79C9924D">
+                <wp:simplePos x="0" y="0"/>
+                <wp:positionH relativeFrom="column">
+                  <wp:posOffset>3618230</wp:posOffset>
+                </wp:positionH>
+                <wp:positionV relativeFrom="paragraph">
+                  <wp:posOffset>1273549</wp:posOffset>
+                </wp:positionV>
+                <wp:extent cx="422622" cy="445674"/>
+                <wp:effectExtent l="57150" t="19050" r="73025" b="88265"/>
+                <wp:wrapNone/>
+                <wp:docPr id="27" name="椭圆 27"/>
+                <wp:cNvGraphicFramePr/>
+                <a:graphic xmlns:a="http://schemas.openxmlformats.org/drawingml/2006/main">
+                  <a:graphicData uri="http://schemas.microsoft.com/office/word/2010/wordprocessingShape">
+                    <wps:wsp>
+                      <wps:cNvSpPr/>
+                      <wps:spPr>
+                        <a:xfrm>
+                          <a:off x="0" y="0"/>
+                          <a:ext cx="422622" cy="445674"/>
+                        </a:xfrm>
+                        <a:prstGeom prst="ellipse">
+                          <a:avLst/>
+                        </a:prstGeom>
+                        <a:noFill/>
+                      </wps:spPr>
+                      <wps:style>
+                        <a:lnRef idx="1">
+                          <a:schemeClr val="accent2"/>
+                        </a:lnRef>
+                        <a:fillRef idx="3">
+                          <a:schemeClr val="accent2"/>
+                        </a:fillRef>
+                        <a:effectRef idx="2">
+                          <a:schemeClr val="accent2"/>
+                        </a:effectRef>
+                        <a:fontRef idx="minor">
+                          <a:schemeClr val="lt1"/>
+                        </a:fontRef>
+                      </wps:style>
+                      <wps:bodyPr rot="0" spcFirstLastPara="0" vertOverflow="overflow" horzOverflow="overflow" vert="horz" wrap="square" lIns="91440" tIns="45720" rIns="91440" bIns="45720" numCol="1" spcCol="0" rtlCol="0" fromWordArt="0" anchor="ctr" anchorCtr="0" forceAA="0" compatLnSpc="1">
+                        <a:prstTxWarp prst="textNoShape">
+                          <a:avLst/>
+                        </a:prstTxWarp>
+                        <a:noAutofit/>
+                      </wps:bodyPr>
+                    </wps:wsp>
+                  </a:graphicData>
+                </a:graphic>
+              </wp:anchor>
+            </w:drawing>
+          </mc:Choice>
+          <mc:Fallback>
+            <w:pict>
+              <v:oval id="椭圆 27" o:spid="_x0000_s1026" style="position:absolute;margin-left:284.9pt;margin-top:100.3pt;width:33.3pt;height:35.1pt;z-index:251661312;visibility:visible;mso-wrap-style:square;mso-wrap-distance-left:9pt;mso-wrap-distance-top:0;mso-wrap-distance-right:9pt;mso-wrap-distance-bottom:0;mso-position-horizontal:absolute;mso-position-horizontal-relative:text;mso-position-vertical:absolute;mso-position-vertical-relative:text;v-text-anchor:middle" o:gfxdata="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" filled="f" strokecolor="#bc4542 [3045]">
+                <v:shadow on="t" color="black" opacity="22937f" origin=",.5" offset="0,.63889mm"/>
+              </v:oval>
+            </w:pict>
+          </mc:Fallback>
+        </mc:AlternateContent>
+      </w:r>
+      <w:r>
+        <w:rPr>
+          <w:noProof/>
+          <w:lang w:eastAsia="zh-CN"/>
+        </w:rPr>
+        <mc:AlternateContent>
+          <mc:Choice Requires="wps">
+            <w:drawing>
+              <wp:anchor distT="0" distB="0" distL="114300" distR="114300" simplePos="0" relativeHeight="251659264" behindDoc="0" locked="0" layoutInCell="1" allowOverlap="1" wp14:anchorId="3E6005D3" wp14:editId="568C75A1">
+                <wp:simplePos x="0" y="0"/>
+                <wp:positionH relativeFrom="column">
+                  <wp:posOffset>3043875</wp:posOffset>
+                </wp:positionH>
+                <wp:positionV relativeFrom="paragraph">
+                  <wp:posOffset>1228725</wp:posOffset>
+                </wp:positionV>
+                <wp:extent cx="422622" cy="445674"/>
+                <wp:effectExtent l="57150" t="19050" r="73025" b="88265"/>
+                <wp:wrapNone/>
+                <wp:docPr id="26" name="椭圆 26"/>
+                <wp:cNvGraphicFramePr/>
+                <a:graphic xmlns:a="http://schemas.openxmlformats.org/drawingml/2006/main">
+                  <a:graphicData uri="http://schemas.microsoft.com/office/word/2010/wordprocessingShape">
+                    <wps:wsp>
+                      <wps:cNvSpPr/>
+                      <wps:spPr>
+                        <a:xfrm>
+                          <a:off x="0" y="0"/>
+                          <a:ext cx="422622" cy="445674"/>
+                        </a:xfrm>
+                        <a:prstGeom prst="ellipse">
+                          <a:avLst/>
+                        </a:prstGeom>
+                        <a:noFill/>
+                      </wps:spPr>
+                      <wps:style>
+                        <a:lnRef idx="1">
+                          <a:schemeClr val="accent2"/>
+                        </a:lnRef>
+                        <a:fillRef idx="3">
+                          <a:schemeClr val="accent2"/>
+                        </a:fillRef>
+                        <a:effectRef idx="2">
+                          <a:schemeClr val="accent2"/>
+                        </a:effectRef>
+                        <a:fontRef idx="minor">
+                          <a:schemeClr val="lt1"/>
+                        </a:fontRef>
+                      </wps:style>
+                      <wps:bodyPr rot="0" spcFirstLastPara="0" vertOverflow="overflow" horzOverflow="overflow" vert="horz" wrap="square" lIns="91440" tIns="45720" rIns="91440" bIns="45720" numCol="1" spcCol="0" rtlCol="0" fromWordArt="0" anchor="ctr" anchorCtr="0" forceAA="0" compatLnSpc="1">
+                        <a:prstTxWarp prst="textNoShape">
+                          <a:avLst/>
+                        </a:prstTxWarp>
+                        <a:noAutofit/>
+                      </wps:bodyPr>
+                    </wps:wsp>
+                  </a:graphicData>
+                </a:graphic>
+              </wp:anchor>
+            </w:drawing>
+          </mc:Choice>
+          <mc:Fallback>
+            <w:pict>
+              <v:oval id="椭圆 26" o:spid="_x0000_s1026" style="position:absolute;margin-left:239.7pt;margin-top:96.75pt;width:33.3pt;height:35.1pt;z-index:251659264;visibility:visible;mso-wrap-style:square;mso-wrap-distance-left:9pt;mso-wrap-distance-top:0;mso-wrap-distance-right:9pt;mso-wrap-distance-bottom:0;mso-position-horizontal:absolute;mso-position-horizontal-relative:text;mso-position-vertical:absolute;mso-position-vertical-relative:text;v-text-anchor:middle" o:gfxdata="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" filled="f" strokecolor="#bc4542 [3045]">
+                <v:shadow on="t" color="black" opacity="22937f" origin=",.5" offset="0,.63889mm"/>
+              </v:oval>
+            </w:pict>
+          </mc:Fallback>
+        </mc:AlternateContent>
+      </w:r>
+      <w:r>
+        <w:rPr>
+          <w:noProof/>
+          <w:lang w:eastAsia="zh-CN"/>
+        </w:rPr>
+        <w:drawing>
+          <wp:inline distT="0" distB="0" distL="0" distR="0" wp14:anchorId="29640BA6" wp14:editId="3337BF13">
+            <wp:extent cx="5486400" cy="1839595"/>
+            <wp:effectExtent l="0" t="0" r="0" b="8255"/>
+            <wp:docPr id="25" name="图片 25"/>
+            <wp:cNvGraphicFramePr>
+              <a:graphicFrameLocks xmlns:a="http://schemas.openxmlformats.org/drawingml/2006/main" noChangeAspect="1"/>
+            </wp:cNvGraphicFramePr>
+            <a:graphic xmlns:a="http://schemas.openxmlformats.org/drawingml/2006/main">
+              <a:graphicData uri="http://schemas.openxmlformats.org/drawingml/2006/picture">
+                <pic:pic xmlns:pic="http://schemas.openxmlformats.org/drawingml/2006/picture">
+                  <pic:nvPicPr>
+                    <pic:cNvPr id="0" name=""/>
+                    <pic:cNvPicPr/>
+                  </pic:nvPicPr>
+                  <pic:blipFill>
+                    <a:blip r:embed="rId32"/>
+                    <a:stretch>
+                      <a:fillRect/>
+                    </a:stretch>
+                  </pic:blipFill>
+                  <pic:spPr>
+                    <a:xfrm>
+                      <a:off x="0" y="0"/>
+                      <a:ext cx="5486400" cy="1839595"/>
+                    </a:xfrm>
+                    <a:prstGeom prst="rect">
+                      <a:avLst/>
+                    </a:prstGeom>
+                  </pic:spPr>
+                </pic:pic>
+              </a:graphicData>
+            </a:graphic>
+          </wp:inline>
+        </w:drawing>
+      </w:r>
+    </w:p>
+    <w:p>
+      <w:pPr>
+        <w:spacing w:before="100" w:beforeAutospacing="1" w:after="100" w:afterAutospacing="1" w:line="360" w:lineRule="auto"/>
+      </w:pPr>
+      <w:r>
+        <w:t xml:space="preserve">Then I will brush the channel 1, 2 to set it only to show </w:t>
       </w:r>
       <w:proofErr w:type="spellStart"/>
       <w:r>
-        <w:t>logp</w:t>
+        <w:t>fp</w:t>
       </w:r>
       <w:proofErr w:type="spellEnd"/>
       <w:r>
-        <w:t xml:space="preserve"> and molecular weight.</w:t>
+        <w:t xml:space="preserve"> lower than positive controls. On channel 3, I’ll brush to cover all controls just to exclude auto-fluorescence chemicals.</w:t>
+      </w:r>
+    </w:p>
+    <w:p>
+      <w:pPr>
+        <w:spacing w:before="100" w:beforeAutospacing="1" w:after="100" w:afterAutospacing="1" w:line="360" w:lineRule="auto"/>
+      </w:pPr>
+      <w:r>
+        <w:rPr>
+          <w:noProof/>
+          <w:lang w:eastAsia="zh-CN"/>
+        </w:rPr>
+        <w:drawing>
+          <wp:inline distT="0" distB="0" distL="0" distR="0" wp14:anchorId="3166FDD5" wp14:editId="7896C8A3">
+            <wp:extent cx="5486400" cy="1879209"/>
+            <wp:effectExtent l="0" t="0" r="0" b="6985"/>
+            <wp:docPr id="29" name="图片 29"/>
+            <wp:cNvGraphicFramePr>
+              <a:graphicFrameLocks xmlns:a="http://schemas.openxmlformats.org/drawingml/2006/main" noChangeAspect="1"/>
+            </wp:cNvGraphicFramePr>
+            <a:graphic xmlns:a="http://schemas.openxmlformats.org/drawingml/2006/main">
+              <a:graphicData uri="http://schemas.openxmlformats.org/drawingml/2006/picture">
+                <pic:pic xmlns:pic="http://schemas.openxmlformats.org/drawingml/2006/picture">
+                  <pic:nvPicPr>
+                    <pic:cNvPr id="0" name=""/>
+                    <pic:cNvPicPr/>
+                  </pic:nvPicPr>
+                  <pic:blipFill>
+                    <a:blip r:embed="rId33"/>
+                    <a:stretch>
+                      <a:fillRect/>
+                    </a:stretch>
+                  </pic:blipFill>
+                  <pic:spPr>
+                    <a:xfrm>
+                      <a:off x="0" y="0"/>
+                      <a:ext cx="5486400" cy="1879209"/>
+                    </a:xfrm>
+                    <a:prstGeom prst="rect">
+                      <a:avLst/>
+                    </a:prstGeom>
+                  </pic:spPr>
+                </pic:pic>
+              </a:graphicData>
+            </a:graphic>
+          </wp:inline>
+        </w:drawing>
+      </w:r>
+      <w:r>
+        <w:t xml:space="preserve"> </w:t>
+      </w:r>
+    </w:p>
+    <w:p>
+      <w:pPr>
+        <w:spacing w:before="100" w:beforeAutospacing="1" w:after="100" w:afterAutospacing="1" w:line="360" w:lineRule="auto"/>
+      </w:pPr>
+      <w:r>
+        <w:t>The result is</w:t>
+      </w:r>
+      <w:r>
+        <w:t xml:space="preserve"> that only positive controls are left on the plate, meaning there is no hit on this plate.</w:t>
+      </w:r>
+      <w:r>
+        <w:t xml:space="preserve"> Now let’s move on to next plate.</w:t>
+      </w:r>
+    </w:p>
+    <w:p>
+      <w:pPr>
+        <w:spacing w:before="100" w:beforeAutospacing="1" w:after="100" w:afterAutospacing="1" w:line="360" w:lineRule="auto"/>
+      </w:pPr>
+      <w:r>
+        <w:rPr>
+          <w:noProof/>
+          <w:lang w:eastAsia="zh-CN"/>
+        </w:rPr>
+        <w:lastRenderedPageBreak/>
+        <w:drawing>
+          <wp:inline distT="0" distB="0" distL="0" distR="0" wp14:anchorId="2CDBF71D" wp14:editId="3F6BD93F">
+            <wp:extent cx="5486400" cy="2861603"/>
+            <wp:effectExtent l="0" t="0" r="0" b="0"/>
+            <wp:docPr id="30" name="图片 30"/>
+            <wp:cNvGraphicFramePr>
+              <a:graphicFrameLocks xmlns:a="http://schemas.openxmlformats.org/drawingml/2006/main" noChangeAspect="1"/>
+            </wp:cNvGraphicFramePr>
+            <a:graphic xmlns:a="http://schemas.openxmlformats.org/drawingml/2006/main">
+              <a:graphicData uri="http://schemas.openxmlformats.org/drawingml/2006/picture">
+                <pic:pic xmlns:pic="http://schemas.openxmlformats.org/drawingml/2006/picture">
+                  <pic:nvPicPr>
+                    <pic:cNvPr id="0" name=""/>
+                    <pic:cNvPicPr/>
+                  </pic:nvPicPr>
+                  <pic:blipFill>
+                    <a:blip r:embed="rId34"/>
+                    <a:stretch>
+                      <a:fillRect/>
+                    </a:stretch>
+                  </pic:blipFill>
+                  <pic:spPr>
+                    <a:xfrm>
+                      <a:off x="0" y="0"/>
+                      <a:ext cx="5486400" cy="2861603"/>
+                    </a:xfrm>
+                    <a:prstGeom prst="rect">
+                      <a:avLst/>
+                    </a:prstGeom>
+                  </pic:spPr>
+                </pic:pic>
+              </a:graphicData>
+            </a:graphic>
+          </wp:inline>
+        </w:drawing>
+      </w:r>
+    </w:p>
+    <w:p>
+      <w:pPr>
+        <w:spacing w:before="100" w:beforeAutospacing="1" w:after="100" w:afterAutospacing="1" w:line="360" w:lineRule="auto"/>
+      </w:pPr>
+      <w:r>
+        <w:t xml:space="preserve">On this plate, using the same method, I am able to identify one small molecule. I immediately know that the molecular weight of it is less than 500 but the </w:t>
+      </w:r>
+      <w:proofErr w:type="spellStart"/>
+      <w:r>
+        <w:t>logP</w:t>
+      </w:r>
+      <w:proofErr w:type="spellEnd"/>
+      <w:r>
+        <w:t xml:space="preserve"> value is not optimal as a drug candidate.</w:t>
+      </w:r>
+    </w:p>
+    <w:p>
+      <w:pPr>
+        <w:spacing w:before="100" w:beforeAutospacing="1" w:after="100" w:afterAutospacing="1" w:line="360" w:lineRule="auto"/>
+      </w:pPr>
+      <w:r>
+        <w:rPr>
+          <w:noProof/>
+          <w:lang w:eastAsia="zh-CN"/>
+        </w:rPr>
+        <w:drawing>
+          <wp:inline distT="0" distB="0" distL="0" distR="0" wp14:anchorId="75300AA1" wp14:editId="3EA30F6B">
+            <wp:extent cx="5486400" cy="2884463"/>
+            <wp:effectExtent l="0" t="0" r="0" b="0"/>
+            <wp:docPr id="31" name="图片 31"/>
+            <wp:cNvGraphicFramePr>
+              <a:graphicFrameLocks xmlns:a="http://schemas.openxmlformats.org/drawingml/2006/main" noChangeAspect="1"/>
+            </wp:cNvGraphicFramePr>
+            <a:graphic xmlns:a="http://schemas.openxmlformats.org/drawingml/2006/main">
+              <a:graphicData uri="http://schemas.openxmlformats.org/drawingml/2006/picture">
+                <pic:pic xmlns:pic="http://schemas.openxmlformats.org/drawingml/2006/picture">
+                  <pic:nvPicPr>
+                    <pic:cNvPr id="0" name=""/>
+                    <pic:cNvPicPr/>
+                  </pic:nvPicPr>
+                  <pic:blipFill>
+                    <a:blip r:embed="rId35"/>
+                    <a:stretch>
+                      <a:fillRect/>
+                    </a:stretch>
+                  </pic:blipFill>
+                  <pic:spPr>
+                    <a:xfrm>
+                      <a:off x="0" y="0"/>
+                      <a:ext cx="5486400" cy="2884463"/>
+                    </a:xfrm>
+                    <a:prstGeom prst="rect">
+                      <a:avLst/>
+                    </a:prstGeom>
+                  </pic:spPr>
+                </pic:pic>
+              </a:graphicData>
+            </a:graphic>
+          </wp:inline>
+        </w:drawing>
+      </w:r>
+    </w:p>
+    <w:p>
+      <w:pPr>
+        <w:spacing w:before="100" w:beforeAutospacing="1" w:after="100" w:afterAutospacing="1" w:line="360" w:lineRule="auto"/>
+      </w:pPr>
+      <w:r>
+        <w:t xml:space="preserve">On another plate, </w:t>
+      </w:r>
+      <w:r>
+        <w:t>I finally got chemicals that have</w:t>
+      </w:r>
+      <w:r>
+        <w:t xml:space="preserve"> both optimal </w:t>
+      </w:r>
+      <w:proofErr w:type="spellStart"/>
+      <w:r>
+        <w:t>logP</w:t>
+      </w:r>
+      <w:proofErr w:type="spellEnd"/>
+      <w:r>
+        <w:t xml:space="preserve"> and molecular weight as drug candidates.</w:t>
+      </w:r>
+    </w:p>
+    <w:p>
+      <w:pPr>
+        <w:pStyle w:val="1"/>
+      </w:pPr>
+      <w:r>
+        <w:lastRenderedPageBreak/>
+        <w:t>Summary</w:t>
+      </w:r>
+      <w:r>
+        <w:t xml:space="preserve"> and future plan</w:t>
       </w:r>
     </w:p>
     <w:p/>
+    <w:p>
+      <w:r>
+        <w:t xml:space="preserve">In this project, I designed and implemented a tool for HTS hit selection. </w:t>
+      </w:r>
+      <w:r>
+        <w:t xml:space="preserve">Using this tool, user can directly see their data, play with their data and make decisions based on the visualizations. I think this tool will be very useful for </w:t>
+      </w:r>
+      <w:proofErr w:type="gramStart"/>
+      <w:r>
+        <w:t>myself</w:t>
+      </w:r>
+      <w:proofErr w:type="gramEnd"/>
+      <w:r>
+        <w:t xml:space="preserve"> and other researchers who deal with HTS data. The overall design is to break down a complicated </w:t>
+      </w:r>
+      <w:r>
+        <w:t xml:space="preserve">data into important features. </w:t>
+      </w:r>
+    </w:p>
+    <w:p>
+      <w:r>
+        <w:t>One future plan is to add a new function that can do small molecule structure based clustering</w:t>
+      </w:r>
+      <w:bookmarkStart w:id="0" w:name="_GoBack"/>
+      <w:bookmarkEnd w:id="0"/>
+      <w:r>
+        <w:t xml:space="preserve">. </w:t>
+      </w:r>
+      <w:r>
+        <w:t xml:space="preserve"> </w:t>
+      </w:r>
+    </w:p>
     <w:sectPr>
       <w:pgSz w:w="12240" w:h="15840"/>
       <w:pgMar w:top="1440" w:right="1800" w:bottom="1440" w:left="1800" w:header="720" w:footer="720" w:gutter="0"/>
@@ -817,6 +2761,44 @@
     </w:sectPr>
   </w:body>
 </w:document>
+</file>
+
+<file path=word/endnotes.xml><?xml version="1.0" encoding="utf-8"?>
+<w:endnotes xmlns:wpc="http://schemas.microsoft.com/office/word/2010/wordprocessingCanvas" xmlns:mc="http://schemas.openxmlformats.org/markup-compatibility/2006" xmlns:o="urn:schemas-microsoft-com:office:office" xmlns:r="http://schemas.openxmlformats.org/officeDocument/2006/relationships" xmlns:m="http://schemas.openxmlformats.org/officeDocument/2006/math" xmlns:v="urn:schemas-microsoft-com:vml" xmlns:wp14="http://schemas.microsoft.com/office/word/2010/wordprocessingDrawing" xmlns:wp="http://schemas.openxmlformats.org/drawingml/2006/wordprocessingDrawing" xmlns:w10="urn:schemas-microsoft-com:office:word" xmlns:w="http://schemas.openxmlformats.org/wordprocessingml/2006/main" xmlns:w14="http://schemas.microsoft.com/office/word/2010/wordml" xmlns:wpg="http://schemas.microsoft.com/office/word/2010/wordprocessingGroup" xmlns:wpi="http://schemas.microsoft.com/office/word/2010/wordprocessingInk" xmlns:wne="http://schemas.microsoft.com/office/word/2006/wordml" xmlns:wps="http://schemas.microsoft.com/office/word/2010/wordprocessingShape" mc:Ignorable="w14 wp14">
+  <w:endnote w:type="separator" w:id="-1">
+    <w:p>
+      <w:r>
+        <w:separator/>
+      </w:r>
+    </w:p>
+  </w:endnote>
+  <w:endnote w:type="continuationSeparator" w:id="0">
+    <w:p>
+      <w:r>
+        <w:continuationSeparator/>
+      </w:r>
+    </w:p>
+  </w:endnote>
+</w:endnotes>
+</file>
+
+<file path=word/footnotes.xml><?xml version="1.0" encoding="utf-8"?>
+<w:footnotes xmlns:wpc="http://schemas.microsoft.com/office/word/2010/wordprocessingCanvas" xmlns:mc="http://schemas.openxmlformats.org/markup-compatibility/2006" xmlns:o="urn:schemas-microsoft-com:office:office" xmlns:r="http://schemas.openxmlformats.org/officeDocument/2006/relationships" xmlns:m="http://schemas.openxmlformats.org/officeDocument/2006/math" xmlns:v="urn:schemas-microsoft-com:vml" xmlns:wp14="http://schemas.microsoft.com/office/word/2010/wordprocessingDrawing" xmlns:wp="http://schemas.openxmlformats.org/drawingml/2006/wordprocessingDrawing" xmlns:w10="urn:schemas-microsoft-com:office:word" xmlns:w="http://schemas.openxmlformats.org/wordprocessingml/2006/main" xmlns:w14="http://schemas.microsoft.com/office/word/2010/wordml" xmlns:wpg="http://schemas.microsoft.com/office/word/2010/wordprocessingGroup" xmlns:wpi="http://schemas.microsoft.com/office/word/2010/wordprocessingInk" xmlns:wne="http://schemas.microsoft.com/office/word/2006/wordml" xmlns:wps="http://schemas.microsoft.com/office/word/2010/wordprocessingShape" mc:Ignorable="w14 wp14">
+  <w:footnote w:type="separator" w:id="-1">
+    <w:p>
+      <w:r>
+        <w:separator/>
+      </w:r>
+    </w:p>
+  </w:footnote>
+  <w:footnote w:type="continuationSeparator" w:id="0">
+    <w:p>
+      <w:r>
+        <w:continuationSeparator/>
+      </w:r>
+    </w:p>
+  </w:footnote>
+</w:footnotes>
 </file>
 
 <file path=word/numbering.xml><?xml version="1.0" encoding="utf-8"?>
@@ -831,7 +2813,7 @@
       <w:lvlText w:val="%1)"/>
       <w:lvlJc w:val="left"/>
       <w:pPr>
-        <w:ind w:left="720" w:hanging="360"/>
+        <w:ind w:left="1800" w:hanging="360"/>
       </w:pPr>
       <w:rPr>
         <w:rFonts w:hint="default"/>
@@ -843,7 +2825,7 @@
       <w:lvlText w:val="%2."/>
       <w:lvlJc w:val="left"/>
       <w:pPr>
-        <w:ind w:left="1440" w:hanging="360"/>
+        <w:ind w:left="2520" w:hanging="360"/>
       </w:pPr>
     </w:lvl>
     <w:lvl w:ilvl="2" w:tplc="0409001B" w:tentative="1">
@@ -852,7 +2834,7 @@
       <w:lvlText w:val="%3."/>
       <w:lvlJc w:val="right"/>
       <w:pPr>
-        <w:ind w:left="2160" w:hanging="180"/>
+        <w:ind w:left="3240" w:hanging="180"/>
       </w:pPr>
     </w:lvl>
     <w:lvl w:ilvl="3" w:tplc="0409000F" w:tentative="1">
@@ -861,7 +2843,7 @@
       <w:lvlText w:val="%4."/>
       <w:lvlJc w:val="left"/>
       <w:pPr>
-        <w:ind w:left="2880" w:hanging="360"/>
+        <w:ind w:left="3960" w:hanging="360"/>
       </w:pPr>
     </w:lvl>
     <w:lvl w:ilvl="4" w:tplc="04090019" w:tentative="1">
@@ -870,7 +2852,7 @@
       <w:lvlText w:val="%5."/>
       <w:lvlJc w:val="left"/>
       <w:pPr>
-        <w:ind w:left="3600" w:hanging="360"/>
+        <w:ind w:left="4680" w:hanging="360"/>
       </w:pPr>
     </w:lvl>
     <w:lvl w:ilvl="5" w:tplc="0409001B" w:tentative="1">
@@ -879,7 +2861,7 @@
       <w:lvlText w:val="%6."/>
       <w:lvlJc w:val="right"/>
       <w:pPr>
-        <w:ind w:left="4320" w:hanging="180"/>
+        <w:ind w:left="5400" w:hanging="180"/>
       </w:pPr>
     </w:lvl>
     <w:lvl w:ilvl="6" w:tplc="0409000F" w:tentative="1">
@@ -888,7 +2870,7 @@
       <w:lvlText w:val="%7."/>
       <w:lvlJc w:val="left"/>
       <w:pPr>
-        <w:ind w:left="5040" w:hanging="360"/>
+        <w:ind w:left="6120" w:hanging="360"/>
       </w:pPr>
     </w:lvl>
     <w:lvl w:ilvl="7" w:tplc="04090019" w:tentative="1">
@@ -897,7 +2879,7 @@
       <w:lvlText w:val="%8."/>
       <w:lvlJc w:val="left"/>
       <w:pPr>
-        <w:ind w:left="5760" w:hanging="360"/>
+        <w:ind w:left="6840" w:hanging="360"/>
       </w:pPr>
     </w:lvl>
     <w:lvl w:ilvl="8" w:tplc="0409001B" w:tentative="1">
@@ -906,7 +2888,7 @@
       <w:lvlText w:val="%9."/>
       <w:lvlJc w:val="right"/>
       <w:pPr>
-        <w:ind w:left="6480" w:hanging="180"/>
+        <w:ind w:left="7560" w:hanging="180"/>
       </w:pPr>
     </w:lvl>
   </w:abstractNum>
@@ -1072,6 +3054,53 @@
     <w:name w:val="Normal"/>
     <w:qFormat/>
   </w:style>
+  <w:style w:type="paragraph" w:styleId="1">
+    <w:name w:val="heading 1"/>
+    <w:basedOn w:val="a"/>
+    <w:next w:val="a"/>
+    <w:link w:val="1Char"/>
+    <w:uiPriority w:val="9"/>
+    <w:qFormat/>
+    <w:rsid w:val="008E7EF7"/>
+    <w:pPr>
+      <w:keepNext/>
+      <w:keepLines/>
+      <w:spacing w:before="480"/>
+      <w:outlineLvl w:val="0"/>
+    </w:pPr>
+    <w:rPr>
+      <w:rFonts w:asciiTheme="majorHAnsi" w:eastAsiaTheme="majorEastAsia" w:hAnsiTheme="majorHAnsi" w:cstheme="majorBidi"/>
+      <w:b/>
+      <w:bCs/>
+      <w:color w:val="365F91" w:themeColor="accent1" w:themeShade="BF"/>
+      <w:sz w:val="28"/>
+      <w:szCs w:val="28"/>
+    </w:rPr>
+  </w:style>
+  <w:style w:type="paragraph" w:styleId="2">
+    <w:name w:val="heading 2"/>
+    <w:basedOn w:val="a"/>
+    <w:next w:val="a"/>
+    <w:link w:val="2Char"/>
+    <w:uiPriority w:val="9"/>
+    <w:unhideWhenUsed/>
+    <w:qFormat/>
+    <w:rsid w:val="00FF574F"/>
+    <w:pPr>
+      <w:keepNext/>
+      <w:keepLines/>
+      <w:spacing w:before="200"/>
+      <w:outlineLvl w:val="1"/>
+    </w:pPr>
+    <w:rPr>
+      <w:rFonts w:asciiTheme="majorHAnsi" w:eastAsiaTheme="majorEastAsia" w:hAnsiTheme="majorHAnsi" w:cstheme="majorBidi"/>
+      <w:b/>
+      <w:bCs/>
+      <w:color w:val="4F81BD" w:themeColor="accent1"/>
+      <w:sz w:val="26"/>
+      <w:szCs w:val="26"/>
+    </w:rPr>
+  </w:style>
   <w:style w:type="character" w:default="1" w:styleId="a0">
     <w:name w:val="Default Paragraph Font"/>
     <w:uiPriority w:val="1"/>
@@ -1136,6 +3165,128 @@
       <w:ind w:left="720"/>
       <w:contextualSpacing/>
     </w:pPr>
+  </w:style>
+  <w:style w:type="character" w:styleId="a5">
+    <w:name w:val="Hyperlink"/>
+    <w:basedOn w:val="a0"/>
+    <w:uiPriority w:val="99"/>
+    <w:unhideWhenUsed/>
+    <w:rsid w:val="00FF574F"/>
+    <w:rPr>
+      <w:color w:val="0000FF" w:themeColor="hyperlink"/>
+      <w:u w:val="single"/>
+    </w:rPr>
+  </w:style>
+  <w:style w:type="paragraph" w:styleId="a6">
+    <w:name w:val="Title"/>
+    <w:basedOn w:val="a"/>
+    <w:next w:val="a"/>
+    <w:link w:val="Char0"/>
+    <w:uiPriority w:val="10"/>
+    <w:qFormat/>
+    <w:rsid w:val="00FF574F"/>
+    <w:pPr>
+      <w:pBdr>
+        <w:bottom w:val="single" w:sz="8" w:space="4" w:color="4F81BD" w:themeColor="accent1"/>
+      </w:pBdr>
+      <w:spacing w:after="300"/>
+      <w:contextualSpacing/>
+    </w:pPr>
+    <w:rPr>
+      <w:rFonts w:asciiTheme="majorHAnsi" w:eastAsiaTheme="majorEastAsia" w:hAnsiTheme="majorHAnsi" w:cstheme="majorBidi"/>
+      <w:color w:val="17365D" w:themeColor="text2" w:themeShade="BF"/>
+      <w:spacing w:val="5"/>
+      <w:kern w:val="28"/>
+      <w:sz w:val="52"/>
+      <w:szCs w:val="52"/>
+    </w:rPr>
+  </w:style>
+  <w:style w:type="character" w:customStyle="1" w:styleId="Char0">
+    <w:name w:val="标题 Char"/>
+    <w:basedOn w:val="a0"/>
+    <w:link w:val="a6"/>
+    <w:uiPriority w:val="10"/>
+    <w:rsid w:val="00FF574F"/>
+    <w:rPr>
+      <w:rFonts w:asciiTheme="majorHAnsi" w:eastAsiaTheme="majorEastAsia" w:hAnsiTheme="majorHAnsi" w:cstheme="majorBidi"/>
+      <w:color w:val="17365D" w:themeColor="text2" w:themeShade="BF"/>
+      <w:spacing w:val="5"/>
+      <w:kern w:val="28"/>
+      <w:sz w:val="52"/>
+      <w:szCs w:val="52"/>
+    </w:rPr>
+  </w:style>
+  <w:style w:type="character" w:customStyle="1" w:styleId="2Char">
+    <w:name w:val="标题 2 Char"/>
+    <w:basedOn w:val="a0"/>
+    <w:link w:val="2"/>
+    <w:uiPriority w:val="9"/>
+    <w:rsid w:val="00FF574F"/>
+    <w:rPr>
+      <w:rFonts w:asciiTheme="majorHAnsi" w:eastAsiaTheme="majorEastAsia" w:hAnsiTheme="majorHAnsi" w:cstheme="majorBidi"/>
+      <w:b/>
+      <w:bCs/>
+      <w:color w:val="4F81BD" w:themeColor="accent1"/>
+      <w:sz w:val="26"/>
+      <w:szCs w:val="26"/>
+    </w:rPr>
+  </w:style>
+  <w:style w:type="character" w:customStyle="1" w:styleId="1Char">
+    <w:name w:val="标题 1 Char"/>
+    <w:basedOn w:val="a0"/>
+    <w:link w:val="1"/>
+    <w:uiPriority w:val="9"/>
+    <w:rsid w:val="008E7EF7"/>
+    <w:rPr>
+      <w:rFonts w:asciiTheme="majorHAnsi" w:eastAsiaTheme="majorEastAsia" w:hAnsiTheme="majorHAnsi" w:cstheme="majorBidi"/>
+      <w:b/>
+      <w:bCs/>
+      <w:color w:val="365F91" w:themeColor="accent1" w:themeShade="BF"/>
+      <w:sz w:val="28"/>
+      <w:szCs w:val="28"/>
+    </w:rPr>
+  </w:style>
+  <w:style w:type="paragraph" w:styleId="a7">
+    <w:name w:val="header"/>
+    <w:basedOn w:val="a"/>
+    <w:link w:val="Char1"/>
+    <w:uiPriority w:val="99"/>
+    <w:unhideWhenUsed/>
+    <w:rsid w:val="00EE10AA"/>
+    <w:pPr>
+      <w:tabs>
+        <w:tab w:val="center" w:pos="4680"/>
+        <w:tab w:val="right" w:pos="9360"/>
+      </w:tabs>
+    </w:pPr>
+  </w:style>
+  <w:style w:type="character" w:customStyle="1" w:styleId="Char1">
+    <w:name w:val="页眉 Char"/>
+    <w:basedOn w:val="a0"/>
+    <w:link w:val="a7"/>
+    <w:uiPriority w:val="99"/>
+    <w:rsid w:val="00EE10AA"/>
+  </w:style>
+  <w:style w:type="paragraph" w:styleId="a8">
+    <w:name w:val="footer"/>
+    <w:basedOn w:val="a"/>
+    <w:link w:val="Char2"/>
+    <w:uiPriority w:val="99"/>
+    <w:unhideWhenUsed/>
+    <w:rsid w:val="00EE10AA"/>
+    <w:pPr>
+      <w:tabs>
+        <w:tab w:val="center" w:pos="4680"/>
+        <w:tab w:val="right" w:pos="9360"/>
+      </w:tabs>
+    </w:pPr>
+  </w:style>
+  <w:style w:type="character" w:customStyle="1" w:styleId="Char2">
+    <w:name w:val="页脚 Char"/>
+    <w:basedOn w:val="a0"/>
+    <w:link w:val="a8"/>
+    <w:uiPriority w:val="99"/>
+    <w:rsid w:val="00EE10AA"/>
   </w:style>
 </w:styles>
 </file>
@@ -1296,6 +3447,53 @@
     <w:name w:val="Normal"/>
     <w:qFormat/>
   </w:style>
+  <w:style w:type="paragraph" w:styleId="1">
+    <w:name w:val="heading 1"/>
+    <w:basedOn w:val="a"/>
+    <w:next w:val="a"/>
+    <w:link w:val="1Char"/>
+    <w:uiPriority w:val="9"/>
+    <w:qFormat/>
+    <w:rsid w:val="008E7EF7"/>
+    <w:pPr>
+      <w:keepNext/>
+      <w:keepLines/>
+      <w:spacing w:before="480"/>
+      <w:outlineLvl w:val="0"/>
+    </w:pPr>
+    <w:rPr>
+      <w:rFonts w:asciiTheme="majorHAnsi" w:eastAsiaTheme="majorEastAsia" w:hAnsiTheme="majorHAnsi" w:cstheme="majorBidi"/>
+      <w:b/>
+      <w:bCs/>
+      <w:color w:val="365F91" w:themeColor="accent1" w:themeShade="BF"/>
+      <w:sz w:val="28"/>
+      <w:szCs w:val="28"/>
+    </w:rPr>
+  </w:style>
+  <w:style w:type="paragraph" w:styleId="2">
+    <w:name w:val="heading 2"/>
+    <w:basedOn w:val="a"/>
+    <w:next w:val="a"/>
+    <w:link w:val="2Char"/>
+    <w:uiPriority w:val="9"/>
+    <w:unhideWhenUsed/>
+    <w:qFormat/>
+    <w:rsid w:val="00FF574F"/>
+    <w:pPr>
+      <w:keepNext/>
+      <w:keepLines/>
+      <w:spacing w:before="200"/>
+      <w:outlineLvl w:val="1"/>
+    </w:pPr>
+    <w:rPr>
+      <w:rFonts w:asciiTheme="majorHAnsi" w:eastAsiaTheme="majorEastAsia" w:hAnsiTheme="majorHAnsi" w:cstheme="majorBidi"/>
+      <w:b/>
+      <w:bCs/>
+      <w:color w:val="4F81BD" w:themeColor="accent1"/>
+      <w:sz w:val="26"/>
+      <w:szCs w:val="26"/>
+    </w:rPr>
+  </w:style>
   <w:style w:type="character" w:default="1" w:styleId="a0">
     <w:name w:val="Default Paragraph Font"/>
     <w:uiPriority w:val="1"/>
@@ -1360,6 +3558,128 @@
       <w:ind w:left="720"/>
       <w:contextualSpacing/>
     </w:pPr>
+  </w:style>
+  <w:style w:type="character" w:styleId="a5">
+    <w:name w:val="Hyperlink"/>
+    <w:basedOn w:val="a0"/>
+    <w:uiPriority w:val="99"/>
+    <w:unhideWhenUsed/>
+    <w:rsid w:val="00FF574F"/>
+    <w:rPr>
+      <w:color w:val="0000FF" w:themeColor="hyperlink"/>
+      <w:u w:val="single"/>
+    </w:rPr>
+  </w:style>
+  <w:style w:type="paragraph" w:styleId="a6">
+    <w:name w:val="Title"/>
+    <w:basedOn w:val="a"/>
+    <w:next w:val="a"/>
+    <w:link w:val="Char0"/>
+    <w:uiPriority w:val="10"/>
+    <w:qFormat/>
+    <w:rsid w:val="00FF574F"/>
+    <w:pPr>
+      <w:pBdr>
+        <w:bottom w:val="single" w:sz="8" w:space="4" w:color="4F81BD" w:themeColor="accent1"/>
+      </w:pBdr>
+      <w:spacing w:after="300"/>
+      <w:contextualSpacing/>
+    </w:pPr>
+    <w:rPr>
+      <w:rFonts w:asciiTheme="majorHAnsi" w:eastAsiaTheme="majorEastAsia" w:hAnsiTheme="majorHAnsi" w:cstheme="majorBidi"/>
+      <w:color w:val="17365D" w:themeColor="text2" w:themeShade="BF"/>
+      <w:spacing w:val="5"/>
+      <w:kern w:val="28"/>
+      <w:sz w:val="52"/>
+      <w:szCs w:val="52"/>
+    </w:rPr>
+  </w:style>
+  <w:style w:type="character" w:customStyle="1" w:styleId="Char0">
+    <w:name w:val="标题 Char"/>
+    <w:basedOn w:val="a0"/>
+    <w:link w:val="a6"/>
+    <w:uiPriority w:val="10"/>
+    <w:rsid w:val="00FF574F"/>
+    <w:rPr>
+      <w:rFonts w:asciiTheme="majorHAnsi" w:eastAsiaTheme="majorEastAsia" w:hAnsiTheme="majorHAnsi" w:cstheme="majorBidi"/>
+      <w:color w:val="17365D" w:themeColor="text2" w:themeShade="BF"/>
+      <w:spacing w:val="5"/>
+      <w:kern w:val="28"/>
+      <w:sz w:val="52"/>
+      <w:szCs w:val="52"/>
+    </w:rPr>
+  </w:style>
+  <w:style w:type="character" w:customStyle="1" w:styleId="2Char">
+    <w:name w:val="标题 2 Char"/>
+    <w:basedOn w:val="a0"/>
+    <w:link w:val="2"/>
+    <w:uiPriority w:val="9"/>
+    <w:rsid w:val="00FF574F"/>
+    <w:rPr>
+      <w:rFonts w:asciiTheme="majorHAnsi" w:eastAsiaTheme="majorEastAsia" w:hAnsiTheme="majorHAnsi" w:cstheme="majorBidi"/>
+      <w:b/>
+      <w:bCs/>
+      <w:color w:val="4F81BD" w:themeColor="accent1"/>
+      <w:sz w:val="26"/>
+      <w:szCs w:val="26"/>
+    </w:rPr>
+  </w:style>
+  <w:style w:type="character" w:customStyle="1" w:styleId="1Char">
+    <w:name w:val="标题 1 Char"/>
+    <w:basedOn w:val="a0"/>
+    <w:link w:val="1"/>
+    <w:uiPriority w:val="9"/>
+    <w:rsid w:val="008E7EF7"/>
+    <w:rPr>
+      <w:rFonts w:asciiTheme="majorHAnsi" w:eastAsiaTheme="majorEastAsia" w:hAnsiTheme="majorHAnsi" w:cstheme="majorBidi"/>
+      <w:b/>
+      <w:bCs/>
+      <w:color w:val="365F91" w:themeColor="accent1" w:themeShade="BF"/>
+      <w:sz w:val="28"/>
+      <w:szCs w:val="28"/>
+    </w:rPr>
+  </w:style>
+  <w:style w:type="paragraph" w:styleId="a7">
+    <w:name w:val="header"/>
+    <w:basedOn w:val="a"/>
+    <w:link w:val="Char1"/>
+    <w:uiPriority w:val="99"/>
+    <w:unhideWhenUsed/>
+    <w:rsid w:val="00EE10AA"/>
+    <w:pPr>
+      <w:tabs>
+        <w:tab w:val="center" w:pos="4680"/>
+        <w:tab w:val="right" w:pos="9360"/>
+      </w:tabs>
+    </w:pPr>
+  </w:style>
+  <w:style w:type="character" w:customStyle="1" w:styleId="Char1">
+    <w:name w:val="页眉 Char"/>
+    <w:basedOn w:val="a0"/>
+    <w:link w:val="a7"/>
+    <w:uiPriority w:val="99"/>
+    <w:rsid w:val="00EE10AA"/>
+  </w:style>
+  <w:style w:type="paragraph" w:styleId="a8">
+    <w:name w:val="footer"/>
+    <w:basedOn w:val="a"/>
+    <w:link w:val="Char2"/>
+    <w:uiPriority w:val="99"/>
+    <w:unhideWhenUsed/>
+    <w:rsid w:val="00EE10AA"/>
+    <w:pPr>
+      <w:tabs>
+        <w:tab w:val="center" w:pos="4680"/>
+        <w:tab w:val="right" w:pos="9360"/>
+      </w:tabs>
+    </w:pPr>
+  </w:style>
+  <w:style w:type="character" w:customStyle="1" w:styleId="Char2">
+    <w:name w:val="页脚 Char"/>
+    <w:basedOn w:val="a0"/>
+    <w:link w:val="a8"/>
+    <w:uiPriority w:val="99"/>
+    <w:rsid w:val="00EE10AA"/>
   </w:style>
 </w:styles>
 </file>
